--- a/D03 - Performance Testing/Item 7 - A+/Item 7 - JMeter with CSV File.docx
+++ b/D03 - Performance Testing/Item 7 - A+/Item 7 - JMeter with CSV File.docx
@@ -2,12 +2,48 @@
 <file path=word/document.xml><?xml version="1.0" encoding="utf-8"?>
 <w:document xmlns:wpc="http://schemas.microsoft.com/office/word/2010/wordprocessingCanvas" xmlns:cx="http://schemas.microsoft.com/office/drawing/2014/chartex" xmlns:cx1="http://schemas.microsoft.com/office/drawing/2015/9/8/chartex" xmlns:cx2="http://schemas.microsoft.com/office/drawing/2015/10/21/chartex" xmlns:cx3="http://schemas.microsoft.com/office/drawing/2016/5/9/chartex" xmlns:cx4="http://schemas.microsoft.com/office/drawing/2016/5/10/chartex" xmlns:cx5="http://schemas.microsoft.com/office/drawing/2016/5/11/chartex" xmlns:cx6="http://schemas.microsoft.com/office/drawing/2016/5/12/chartex" xmlns:cx7="http://schemas.microsoft.com/office/drawing/2016/5/13/chartex" xmlns:cx8="http://schemas.microsoft.com/office/drawing/2016/5/14/chartex" xmlns:mc="http://schemas.openxmlformats.org/markup-compatibility/2006" xmlns:aink="http://schemas.microsoft.com/office/drawing/2016/ink" xmlns:am3d="http://schemas.microsoft.com/office/drawing/2017/model3d" xmlns:o="urn:schemas-microsoft-com:office:office" xmlns:r="http://schemas.openxmlformats.org/officeDocument/2006/relationships" xmlns:m="http://schemas.openxmlformats.org/officeDocument/2006/math" xmlns:v="urn:schemas-microsoft-com:vml" xmlns:wp14="http://schemas.microsoft.com/office/word/2010/wordprocessingDrawing" xmlns:wp="http://schemas.openxmlformats.org/drawingml/2006/wordprocessingDrawing" xmlns:w10="urn:schemas-microsoft-com:office:word" xmlns:w="http://schemas.openxmlformats.org/wordprocessingml/2006/main" xmlns:w14="http://schemas.microsoft.com/office/word/2010/wordml" xmlns:w15="http://schemas.microsoft.com/office/word/2012/wordml" xmlns:w16cid="http://schemas.microsoft.com/office/word/2016/wordml/cid" xmlns:w16se="http://schemas.microsoft.com/office/word/2015/wordml/symex" xmlns:wpg="http://schemas.microsoft.com/office/word/2010/wordprocessingGroup" xmlns:wpi="http://schemas.microsoft.com/office/word/2010/wordprocessingInk" xmlns:wne="http://schemas.microsoft.com/office/word/2006/wordml" xmlns:wps="http://schemas.microsoft.com/office/word/2010/wordprocessingShape" mc:Ignorable="w14 w15 w16se w16cid wp14">
   <w:body>
-    <w:p/>
-    <w:p/>
-    <w:p/>
-    <w:p/>
-    <w:p/>
-    <w:p/>
+    <w:p>
+      <w:pPr>
+        <w:rPr>
+          <w:lang w:val="en-GB"/>
+        </w:rPr>
+      </w:pPr>
+    </w:p>
+    <w:p>
+      <w:pPr>
+        <w:rPr>
+          <w:lang w:val="en-GB"/>
+        </w:rPr>
+      </w:pPr>
+    </w:p>
+    <w:p>
+      <w:pPr>
+        <w:rPr>
+          <w:lang w:val="en-GB"/>
+        </w:rPr>
+      </w:pPr>
+    </w:p>
+    <w:p>
+      <w:pPr>
+        <w:rPr>
+          <w:lang w:val="en-GB"/>
+        </w:rPr>
+      </w:pPr>
+    </w:p>
+    <w:p>
+      <w:pPr>
+        <w:rPr>
+          <w:lang w:val="en-GB"/>
+        </w:rPr>
+      </w:pPr>
+    </w:p>
+    <w:p>
+      <w:pPr>
+        <w:rPr>
+          <w:lang w:val="en-GB"/>
+        </w:rPr>
+      </w:pPr>
+    </w:p>
     <w:p>
       <w:pPr>
         <w:jc w:val="center"/>
@@ -23,15 +59,7 @@
           <w:sz w:val="32"/>
           <w:lang w:val="en-GB"/>
         </w:rPr>
-        <w:t>JMeter Performance Testing with CSV F</w:t>
-      </w:r>
-      <w:r>
-        <w:rPr>
-          <w:b/>
-          <w:sz w:val="32"/>
-          <w:lang w:val="en-GB"/>
-        </w:rPr>
-        <w:t>iles</w:t>
+        <w:t>JMeter Performance Testing with CSV Files</w:t>
       </w:r>
     </w:p>
     <w:p>
@@ -46,6 +74,7 @@
       <w:r>
         <w:rPr>
           <w:noProof/>
+          <w:lang w:val="en-GB"/>
         </w:rPr>
         <w:drawing>
           <wp:anchor distT="0" distB="0" distL="114300" distR="114300" simplePos="0" relativeHeight="251658240" behindDoc="1" locked="0" layoutInCell="1" allowOverlap="1" wp14:anchorId="6C36B5D9" wp14:editId="1F632EB1">
@@ -81,7 +110,7 @@
                     </pic:cNvPicPr>
                   </pic:nvPicPr>
                   <pic:blipFill>
-                    <a:blip r:embed="rId5">
+                    <a:blip r:embed="rId6">
                       <a:extLst>
                         <a:ext uri="{28A0092B-C50C-407E-A947-70E740481C1C}">
                           <a14:useLocalDpi xmlns:a14="http://schemas.microsoft.com/office/drawing/2010/main" val="0"/>
@@ -223,6 +252,7 @@
         <w:jc w:val="right"/>
         <w:rPr>
           <w:sz w:val="32"/>
+          <w:lang w:val="en-GB"/>
         </w:rPr>
       </w:pPr>
     </w:p>
@@ -233,12 +263,14 @@
         </w:tabs>
         <w:jc w:val="right"/>
         <w:rPr>
-          <w:sz w:val="32"/>
-        </w:rPr>
-      </w:pPr>
-      <w:r>
-        <w:rPr>
-          <w:sz w:val="32"/>
+          <w:sz w:val="28"/>
+          <w:lang w:val="en-GB"/>
+        </w:rPr>
+      </w:pPr>
+      <w:r>
+        <w:rPr>
+          <w:sz w:val="28"/>
+          <w:lang w:val="en-GB"/>
         </w:rPr>
         <w:t>Ángel Delgado Luna</w:t>
       </w:r>
@@ -250,168 +282,192 @@
         </w:tabs>
         <w:jc w:val="right"/>
         <w:rPr>
-          <w:sz w:val="32"/>
-        </w:rPr>
-      </w:pPr>
+          <w:sz w:val="28"/>
+          <w:lang w:val="en-GB"/>
+        </w:rPr>
+      </w:pPr>
+      <w:r>
+        <w:rPr>
+          <w:sz w:val="28"/>
+          <w:lang w:val="en-GB"/>
+        </w:rPr>
+        <w:t>Belen Garrido López</w:t>
+      </w:r>
+    </w:p>
+    <w:p>
+      <w:pPr>
+        <w:tabs>
+          <w:tab w:val="left" w:pos="7300"/>
+        </w:tabs>
+        <w:jc w:val="right"/>
+        <w:rPr>
+          <w:sz w:val="28"/>
+          <w:lang w:val="en-GB"/>
+        </w:rPr>
+      </w:pPr>
+      <w:r>
+        <w:rPr>
+          <w:sz w:val="28"/>
+          <w:lang w:val="en-GB"/>
+        </w:rPr>
+        <w:t>Alejandro Rodríguez</w:t>
+      </w:r>
+    </w:p>
+    <w:p>
+      <w:pPr>
+        <w:tabs>
+          <w:tab w:val="left" w:pos="7300"/>
+        </w:tabs>
+        <w:jc w:val="right"/>
+        <w:rPr>
+          <w:sz w:val="28"/>
+          <w:lang w:val="en-GB"/>
+        </w:rPr>
+      </w:pPr>
+      <w:r>
+        <w:rPr>
+          <w:sz w:val="28"/>
+          <w:lang w:val="en-GB"/>
+        </w:rPr>
+        <w:t>Ezequiel Portillo Jurado</w:t>
+      </w:r>
+    </w:p>
+    <w:p>
+      <w:pPr>
+        <w:tabs>
+          <w:tab w:val="left" w:pos="7300"/>
+        </w:tabs>
+        <w:jc w:val="right"/>
+        <w:rPr>
+          <w:sz w:val="28"/>
+          <w:lang w:val="en-GB"/>
+        </w:rPr>
+      </w:pPr>
+      <w:r>
+        <w:rPr>
+          <w:sz w:val="28"/>
+          <w:lang w:val="en-GB"/>
+        </w:rPr>
+        <w:t xml:space="preserve">Mª De </w:t>
+      </w:r>
       <w:proofErr w:type="spellStart"/>
       <w:r>
         <w:rPr>
-          <w:sz w:val="32"/>
-        </w:rPr>
-        <w:t>Belen</w:t>
+          <w:sz w:val="28"/>
+          <w:lang w:val="en-GB"/>
+        </w:rPr>
+        <w:t>Gracia</w:t>
       </w:r>
       <w:proofErr w:type="spellEnd"/>
       <w:r>
         <w:rPr>
-          <w:sz w:val="32"/>
-        </w:rPr>
-        <w:t xml:space="preserve"> Garrido L</w:t>
-      </w:r>
-      <w:r>
-        <w:rPr>
-          <w:sz w:val="32"/>
-        </w:rPr>
-        <w:t>ópez</w:t>
-      </w:r>
-    </w:p>
-    <w:p>
-      <w:pPr>
-        <w:tabs>
-          <w:tab w:val="left" w:pos="7300"/>
-        </w:tabs>
-        <w:jc w:val="right"/>
-        <w:rPr>
-          <w:sz w:val="32"/>
-        </w:rPr>
-      </w:pPr>
-      <w:r>
-        <w:rPr>
-          <w:sz w:val="32"/>
-        </w:rPr>
-        <w:t>Alejandro Rodríguez</w:t>
-      </w:r>
-    </w:p>
-    <w:p>
-      <w:pPr>
-        <w:tabs>
-          <w:tab w:val="left" w:pos="7300"/>
-        </w:tabs>
-        <w:jc w:val="right"/>
-        <w:rPr>
-          <w:sz w:val="32"/>
-        </w:rPr>
-      </w:pPr>
-      <w:r>
-        <w:rPr>
-          <w:sz w:val="32"/>
-        </w:rPr>
-        <w:t>Ezequiel Portillo Jurado</w:t>
-      </w:r>
-    </w:p>
-    <w:p>
-      <w:pPr>
-        <w:tabs>
-          <w:tab w:val="left" w:pos="7300"/>
-        </w:tabs>
-        <w:jc w:val="right"/>
-        <w:rPr>
-          <w:sz w:val="32"/>
-        </w:rPr>
-      </w:pPr>
+          <w:sz w:val="28"/>
+          <w:lang w:val="en-GB"/>
+        </w:rPr>
+        <w:t xml:space="preserve"> </w:t>
+      </w:r>
       <w:proofErr w:type="spellStart"/>
       <w:r>
         <w:rPr>
-          <w:sz w:val="32"/>
-        </w:rPr>
-        <w:t>Mª</w:t>
+          <w:sz w:val="28"/>
+          <w:lang w:val="en-GB"/>
+        </w:rPr>
+        <w:t>Piñero</w:t>
       </w:r>
       <w:proofErr w:type="spellEnd"/>
       <w:r>
         <w:rPr>
-          <w:sz w:val="32"/>
-        </w:rPr>
-        <w:t xml:space="preserve"> De Gracia Piñero Pastor</w:t>
-      </w:r>
-    </w:p>
-    <w:p>
-      <w:pPr>
-        <w:tabs>
-          <w:tab w:val="left" w:pos="7300"/>
-        </w:tabs>
-        <w:rPr>
-          <w:sz w:val="32"/>
-        </w:rPr>
-      </w:pPr>
-    </w:p>
-    <w:p>
-      <w:pPr>
-        <w:tabs>
-          <w:tab w:val="left" w:pos="7300"/>
-        </w:tabs>
-        <w:rPr>
-          <w:sz w:val="32"/>
-        </w:rPr>
-      </w:pPr>
-    </w:p>
-    <w:p>
-      <w:pPr>
-        <w:tabs>
-          <w:tab w:val="left" w:pos="7300"/>
-        </w:tabs>
-        <w:rPr>
-          <w:sz w:val="32"/>
-        </w:rPr>
-      </w:pPr>
-    </w:p>
-    <w:p>
-      <w:pPr>
-        <w:tabs>
-          <w:tab w:val="left" w:pos="7300"/>
-        </w:tabs>
-        <w:rPr>
-          <w:sz w:val="32"/>
-        </w:rPr>
-      </w:pPr>
-    </w:p>
-    <w:p>
-      <w:pPr>
-        <w:tabs>
-          <w:tab w:val="left" w:pos="7300"/>
-        </w:tabs>
-        <w:rPr>
-          <w:b/>
-          <w:sz w:val="32"/>
-        </w:rPr>
-      </w:pPr>
-    </w:p>
-    <w:p>
-      <w:pPr>
-        <w:tabs>
-          <w:tab w:val="left" w:pos="7300"/>
-        </w:tabs>
-        <w:rPr>
-          <w:b/>
-          <w:sz w:val="32"/>
-        </w:rPr>
-      </w:pPr>
-      <w:proofErr w:type="spellStart"/>
-      <w:r>
-        <w:rPr>
-          <w:b/>
-          <w:sz w:val="32"/>
+          <w:sz w:val="28"/>
+          <w:lang w:val="en-GB"/>
+        </w:rPr>
+        <w:t xml:space="preserve"> Pastor</w:t>
+      </w:r>
+    </w:p>
+    <w:p>
+      <w:pPr>
+        <w:tabs>
+          <w:tab w:val="left" w:pos="7300"/>
+        </w:tabs>
+        <w:rPr>
+          <w:sz w:val="32"/>
+          <w:lang w:val="en-GB"/>
+        </w:rPr>
+      </w:pPr>
+    </w:p>
+    <w:p>
+      <w:pPr>
+        <w:tabs>
+          <w:tab w:val="left" w:pos="7300"/>
+        </w:tabs>
+        <w:rPr>
+          <w:sz w:val="32"/>
+          <w:lang w:val="en-GB"/>
+        </w:rPr>
+      </w:pPr>
+    </w:p>
+    <w:p>
+      <w:pPr>
+        <w:tabs>
+          <w:tab w:val="left" w:pos="7300"/>
+        </w:tabs>
+        <w:rPr>
+          <w:sz w:val="32"/>
+          <w:lang w:val="en-GB"/>
+        </w:rPr>
+      </w:pPr>
+    </w:p>
+    <w:p>
+      <w:pPr>
+        <w:tabs>
+          <w:tab w:val="left" w:pos="7300"/>
+        </w:tabs>
+        <w:rPr>
+          <w:sz w:val="32"/>
+          <w:lang w:val="en-GB"/>
+        </w:rPr>
+      </w:pPr>
+    </w:p>
+    <w:p>
+      <w:pPr>
+        <w:tabs>
+          <w:tab w:val="left" w:pos="7300"/>
+        </w:tabs>
+        <w:rPr>
+          <w:b/>
+          <w:sz w:val="32"/>
+          <w:lang w:val="en-GB"/>
+        </w:rPr>
+      </w:pPr>
+    </w:p>
+    <w:p>
+      <w:pPr>
+        <w:tabs>
+          <w:tab w:val="left" w:pos="7300"/>
+        </w:tabs>
+        <w:rPr>
+          <w:b/>
+          <w:sz w:val="32"/>
+          <w:lang w:val="en-GB"/>
+        </w:rPr>
+      </w:pPr>
+      <w:r>
+        <w:rPr>
+          <w:b/>
+          <w:sz w:val="32"/>
+          <w:lang w:val="en-GB"/>
         </w:rPr>
         <w:t>Index</w:t>
       </w:r>
-      <w:proofErr w:type="spellEnd"/>
-    </w:p>
-    <w:p>
-      <w:pPr>
-        <w:tabs>
-          <w:tab w:val="left" w:pos="7300"/>
-        </w:tabs>
-        <w:rPr>
-          <w:b/>
-          <w:sz w:val="32"/>
+    </w:p>
+    <w:p>
+      <w:pPr>
+        <w:tabs>
+          <w:tab w:val="left" w:pos="7300"/>
+        </w:tabs>
+        <w:rPr>
+          <w:b/>
+          <w:sz w:val="32"/>
+          <w:lang w:val="en-GB"/>
         </w:rPr>
       </w:pPr>
     </w:p>
@@ -428,65 +484,17 @@
         <w:rPr>
           <w:b/>
           <w:sz w:val="32"/>
-        </w:rPr>
-      </w:pPr>
-      <w:proofErr w:type="spellStart"/>
-      <w:r>
-        <w:rPr>
-          <w:b/>
-          <w:sz w:val="32"/>
-        </w:rPr>
-        <w:t>Entity</w:t>
-      </w:r>
-      <w:proofErr w:type="spellEnd"/>
-      <w:r>
-        <w:rPr>
-          <w:b/>
-          <w:sz w:val="32"/>
-        </w:rPr>
-        <w:t xml:space="preserve"> </w:t>
-      </w:r>
-      <w:proofErr w:type="spellStart"/>
-      <w:r>
-        <w:rPr>
-          <w:b/>
-          <w:sz w:val="32"/>
-        </w:rPr>
-        <w:t>chosen</w:t>
-      </w:r>
-      <w:proofErr w:type="spellEnd"/>
-      <w:r>
-        <w:rPr>
-          <w:b/>
-          <w:sz w:val="32"/>
-        </w:rPr>
-        <w:t xml:space="preserve"> and </w:t>
-      </w:r>
-      <w:proofErr w:type="spellStart"/>
-      <w:r>
-        <w:rPr>
-          <w:b/>
-          <w:sz w:val="32"/>
-        </w:rPr>
-        <w:t>its</w:t>
-      </w:r>
-      <w:proofErr w:type="spellEnd"/>
-      <w:r>
-        <w:rPr>
-          <w:b/>
-          <w:sz w:val="32"/>
-        </w:rPr>
-        <w:t xml:space="preserve"> </w:t>
-      </w:r>
-      <w:proofErr w:type="spellStart"/>
-      <w:r>
-        <w:rPr>
-          <w:b/>
-          <w:sz w:val="32"/>
-        </w:rPr>
-        <w:t>parameter</w:t>
-      </w:r>
-      <w:proofErr w:type="spellEnd"/>
+          <w:lang w:val="en-GB"/>
+        </w:rPr>
+      </w:pPr>
+      <w:r>
+        <w:rPr>
+          <w:b/>
+          <w:sz w:val="32"/>
+          <w:lang w:val="en-GB"/>
+        </w:rPr>
+        <w:t>Running JMeter with CSV files</w:t>
+      </w:r>
     </w:p>
     <w:p>
       <w:pPr>
@@ -501,33 +509,17 @@
         <w:rPr>
           <w:b/>
           <w:sz w:val="32"/>
-        </w:rPr>
-      </w:pPr>
-      <w:proofErr w:type="spellStart"/>
-      <w:r>
-        <w:rPr>
-          <w:b/>
-          <w:sz w:val="32"/>
-        </w:rPr>
-        <w:t>Process</w:t>
-      </w:r>
-      <w:proofErr w:type="spellEnd"/>
-      <w:r>
-        <w:rPr>
-          <w:b/>
-          <w:sz w:val="32"/>
-        </w:rPr>
-        <w:t xml:space="preserve"> </w:t>
-      </w:r>
-      <w:proofErr w:type="spellStart"/>
-      <w:r>
-        <w:rPr>
-          <w:b/>
-          <w:sz w:val="32"/>
-        </w:rPr>
-        <w:t>followed</w:t>
-      </w:r>
-      <w:proofErr w:type="spellEnd"/>
+          <w:lang w:val="en-GB"/>
+        </w:rPr>
+      </w:pPr>
+      <w:r>
+        <w:rPr>
+          <w:b/>
+          <w:sz w:val="32"/>
+          <w:lang w:val="en-GB"/>
+        </w:rPr>
+        <w:t>Entity chosen and its parameter</w:t>
+      </w:r>
     </w:p>
     <w:p>
       <w:pPr>
@@ -542,23 +534,2062 @@
         <w:rPr>
           <w:b/>
           <w:sz w:val="32"/>
+          <w:lang w:val="en-GB"/>
+        </w:rPr>
+      </w:pPr>
+      <w:r>
+        <w:rPr>
+          <w:b/>
+          <w:sz w:val="32"/>
+          <w:lang w:val="en-GB"/>
+        </w:rPr>
+        <w:t>Process followed</w:t>
+      </w:r>
+    </w:p>
+    <w:p>
+      <w:pPr>
+        <w:pStyle w:val="Prrafodelista"/>
+        <w:numPr>
+          <w:ilvl w:val="0"/>
+          <w:numId w:val="1"/>
+        </w:numPr>
+        <w:tabs>
+          <w:tab w:val="left" w:pos="7300"/>
+        </w:tabs>
+        <w:rPr>
+          <w:b/>
+          <w:sz w:val="32"/>
+          <w:lang w:val="en-GB"/>
+        </w:rPr>
+      </w:pPr>
+      <w:r>
+        <w:rPr>
+          <w:b/>
+          <w:sz w:val="32"/>
+          <w:lang w:val="en-GB"/>
+        </w:rPr>
+        <w:t>Results</w:t>
+      </w:r>
+    </w:p>
+    <w:p>
+      <w:pPr>
+        <w:pStyle w:val="Prrafodelista"/>
+        <w:numPr>
+          <w:ilvl w:val="0"/>
+          <w:numId w:val="1"/>
+        </w:numPr>
+        <w:tabs>
+          <w:tab w:val="left" w:pos="7300"/>
+        </w:tabs>
+        <w:rPr>
+          <w:b/>
+          <w:sz w:val="32"/>
+          <w:lang w:val="en-GB"/>
+        </w:rPr>
+      </w:pPr>
+      <w:r>
+        <w:rPr>
+          <w:b/>
+          <w:sz w:val="32"/>
+          <w:lang w:val="en-GB"/>
+        </w:rPr>
+        <w:t>Bibliography</w:t>
+      </w:r>
+    </w:p>
+    <w:p>
+      <w:pPr>
+        <w:tabs>
+          <w:tab w:val="left" w:pos="7300"/>
+        </w:tabs>
+        <w:rPr>
+          <w:b/>
+          <w:sz w:val="32"/>
+          <w:lang w:val="en-GB"/>
+        </w:rPr>
+      </w:pPr>
+    </w:p>
+    <w:p>
+      <w:pPr>
+        <w:tabs>
+          <w:tab w:val="left" w:pos="7300"/>
+        </w:tabs>
+        <w:rPr>
+          <w:b/>
+          <w:sz w:val="32"/>
+          <w:lang w:val="en-GB"/>
+        </w:rPr>
+      </w:pPr>
+    </w:p>
+    <w:p>
+      <w:pPr>
+        <w:tabs>
+          <w:tab w:val="left" w:pos="7300"/>
+        </w:tabs>
+        <w:rPr>
+          <w:b/>
+          <w:sz w:val="32"/>
+          <w:lang w:val="en-GB"/>
+        </w:rPr>
+      </w:pPr>
+    </w:p>
+    <w:p>
+      <w:pPr>
+        <w:tabs>
+          <w:tab w:val="left" w:pos="7300"/>
+        </w:tabs>
+        <w:rPr>
+          <w:b/>
+          <w:sz w:val="32"/>
+          <w:lang w:val="en-GB"/>
+        </w:rPr>
+      </w:pPr>
+    </w:p>
+    <w:p>
+      <w:pPr>
+        <w:tabs>
+          <w:tab w:val="left" w:pos="7300"/>
+        </w:tabs>
+        <w:rPr>
+          <w:b/>
+          <w:sz w:val="32"/>
+          <w:lang w:val="en-GB"/>
+        </w:rPr>
+      </w:pPr>
+    </w:p>
+    <w:p>
+      <w:pPr>
+        <w:tabs>
+          <w:tab w:val="left" w:pos="7300"/>
+        </w:tabs>
+        <w:rPr>
+          <w:b/>
+          <w:sz w:val="32"/>
+          <w:lang w:val="en-GB"/>
+        </w:rPr>
+      </w:pPr>
+    </w:p>
+    <w:p>
+      <w:pPr>
+        <w:tabs>
+          <w:tab w:val="left" w:pos="7300"/>
+        </w:tabs>
+        <w:rPr>
+          <w:b/>
+          <w:sz w:val="32"/>
+          <w:lang w:val="en-GB"/>
+        </w:rPr>
+      </w:pPr>
+    </w:p>
+    <w:p>
+      <w:pPr>
+        <w:tabs>
+          <w:tab w:val="left" w:pos="7300"/>
+        </w:tabs>
+        <w:rPr>
+          <w:b/>
+          <w:sz w:val="32"/>
+          <w:lang w:val="en-GB"/>
+        </w:rPr>
+      </w:pPr>
+    </w:p>
+    <w:p>
+      <w:pPr>
+        <w:tabs>
+          <w:tab w:val="left" w:pos="7300"/>
+        </w:tabs>
+        <w:rPr>
+          <w:b/>
+          <w:sz w:val="32"/>
+          <w:lang w:val="en-GB"/>
+        </w:rPr>
+      </w:pPr>
+    </w:p>
+    <w:p>
+      <w:pPr>
+        <w:tabs>
+          <w:tab w:val="left" w:pos="7300"/>
+        </w:tabs>
+        <w:rPr>
+          <w:b/>
+          <w:sz w:val="32"/>
+          <w:lang w:val="en-GB"/>
+        </w:rPr>
+      </w:pPr>
+    </w:p>
+    <w:p>
+      <w:pPr>
+        <w:tabs>
+          <w:tab w:val="left" w:pos="7300"/>
+        </w:tabs>
+        <w:rPr>
+          <w:b/>
+          <w:sz w:val="32"/>
+          <w:lang w:val="en-GB"/>
+        </w:rPr>
+      </w:pPr>
+    </w:p>
+    <w:p>
+      <w:pPr>
+        <w:tabs>
+          <w:tab w:val="left" w:pos="7300"/>
+        </w:tabs>
+        <w:rPr>
+          <w:b/>
+          <w:sz w:val="32"/>
+          <w:lang w:val="en-GB"/>
+        </w:rPr>
+      </w:pPr>
+    </w:p>
+    <w:p>
+      <w:pPr>
+        <w:tabs>
+          <w:tab w:val="left" w:pos="7300"/>
+        </w:tabs>
+        <w:rPr>
+          <w:b/>
+          <w:sz w:val="32"/>
+          <w:lang w:val="en-GB"/>
+        </w:rPr>
+      </w:pPr>
+    </w:p>
+    <w:p>
+      <w:pPr>
+        <w:tabs>
+          <w:tab w:val="left" w:pos="7300"/>
+        </w:tabs>
+        <w:rPr>
+          <w:b/>
+          <w:sz w:val="32"/>
+          <w:lang w:val="en-GB"/>
+        </w:rPr>
+      </w:pPr>
+    </w:p>
+    <w:p>
+      <w:pPr>
+        <w:pStyle w:val="Prrafodelista"/>
+        <w:numPr>
+          <w:ilvl w:val="0"/>
+          <w:numId w:val="2"/>
+        </w:numPr>
+        <w:tabs>
+          <w:tab w:val="left" w:pos="7300"/>
+        </w:tabs>
+        <w:rPr>
+          <w:b/>
+          <w:sz w:val="32"/>
+          <w:lang w:val="en-GB"/>
+        </w:rPr>
+      </w:pPr>
+      <w:r>
+        <w:rPr>
+          <w:b/>
+          <w:sz w:val="32"/>
+          <w:lang w:val="en-GB"/>
+        </w:rPr>
+        <w:lastRenderedPageBreak/>
+        <w:t>Running JMeter with CSV files</w:t>
+      </w:r>
+    </w:p>
+    <w:p>
+      <w:pPr>
+        <w:pStyle w:val="Prrafodelista"/>
+        <w:tabs>
+          <w:tab w:val="left" w:pos="7300"/>
+        </w:tabs>
+        <w:rPr>
+          <w:b/>
+          <w:sz w:val="32"/>
+          <w:lang w:val="en-GB"/>
+        </w:rPr>
+      </w:pPr>
+    </w:p>
+    <w:p>
+      <w:pPr>
+        <w:pStyle w:val="Prrafodelista"/>
+        <w:tabs>
+          <w:tab w:val="left" w:pos="7300"/>
+        </w:tabs>
+        <w:rPr>
+          <w:sz w:val="24"/>
+          <w:lang w:val="en-GB"/>
+        </w:rPr>
+      </w:pPr>
+      <w:proofErr w:type="gramStart"/>
+      <w:r>
+        <w:rPr>
+          <w:sz w:val="24"/>
+          <w:lang w:val="en-GB"/>
+        </w:rPr>
+        <w:t>First of all</w:t>
+      </w:r>
+      <w:proofErr w:type="gramEnd"/>
+      <w:r>
+        <w:rPr>
+          <w:sz w:val="24"/>
+          <w:lang w:val="en-GB"/>
+        </w:rPr>
+        <w:t>, we configure JMeter as explained in theory provided.</w:t>
+      </w:r>
+      <w:r>
+        <w:rPr>
+          <w:sz w:val="24"/>
+          <w:lang w:val="en-GB"/>
+        </w:rPr>
+        <w:t xml:space="preserve"> Then, must create into our test plan, a CSV Data Set Config.</w:t>
+      </w:r>
+    </w:p>
+    <w:p>
+      <w:pPr>
+        <w:pStyle w:val="Prrafodelista"/>
+        <w:tabs>
+          <w:tab w:val="left" w:pos="7300"/>
+        </w:tabs>
+        <w:rPr>
+          <w:sz w:val="24"/>
+          <w:lang w:val="en-GB"/>
+        </w:rPr>
+      </w:pPr>
+    </w:p>
+    <w:p>
+      <w:pPr>
+        <w:pStyle w:val="Prrafodelista"/>
+        <w:tabs>
+          <w:tab w:val="left" w:pos="7300"/>
+        </w:tabs>
+        <w:jc w:val="center"/>
+        <w:rPr>
+          <w:b/>
+          <w:sz w:val="32"/>
+          <w:lang w:val="en-GB"/>
+        </w:rPr>
+      </w:pPr>
+      <w:r>
+        <w:rPr>
+          <w:noProof/>
+        </w:rPr>
+        <w:drawing>
+          <wp:inline distT="0" distB="0" distL="0" distR="0" wp14:anchorId="489C3E95" wp14:editId="62CFB5CF">
+            <wp:extent cx="3067050" cy="2646693"/>
+            <wp:effectExtent l="0" t="0" r="0" b="1270"/>
+            <wp:docPr id="7" name="Imagen 7"/>
+            <wp:cNvGraphicFramePr>
+              <a:graphicFrameLocks xmlns:a="http://schemas.openxmlformats.org/drawingml/2006/main" noChangeAspect="1"/>
+            </wp:cNvGraphicFramePr>
+            <a:graphic xmlns:a="http://schemas.openxmlformats.org/drawingml/2006/main">
+              <a:graphicData uri="http://schemas.openxmlformats.org/drawingml/2006/picture">
+                <pic:pic xmlns:pic="http://schemas.openxmlformats.org/drawingml/2006/picture">
+                  <pic:nvPicPr>
+                    <pic:cNvPr id="1" name=""/>
+                    <pic:cNvPicPr/>
+                  </pic:nvPicPr>
+                  <pic:blipFill rotWithShape="1">
+                    <a:blip r:embed="rId7"/>
+                    <a:srcRect r="65252" b="41554"/>
+                    <a:stretch/>
+                  </pic:blipFill>
+                  <pic:spPr bwMode="auto">
+                    <a:xfrm>
+                      <a:off x="0" y="0"/>
+                      <a:ext cx="3078205" cy="2656319"/>
+                    </a:xfrm>
+                    <a:prstGeom prst="rect">
+                      <a:avLst/>
+                    </a:prstGeom>
+                    <a:ln>
+                      <a:noFill/>
+                    </a:ln>
+                    <a:extLst>
+                      <a:ext uri="{53640926-AAD7-44D8-BBD7-CCE9431645EC}">
+                        <a14:shadowObscured xmlns:a14="http://schemas.microsoft.com/office/drawing/2010/main"/>
+                      </a:ext>
+                    </a:extLst>
+                  </pic:spPr>
+                </pic:pic>
+              </a:graphicData>
+            </a:graphic>
+          </wp:inline>
+        </w:drawing>
+      </w:r>
+    </w:p>
+    <w:p>
+      <w:pPr>
+        <w:pStyle w:val="Prrafodelista"/>
+        <w:tabs>
+          <w:tab w:val="left" w:pos="7300"/>
+        </w:tabs>
+        <w:jc w:val="center"/>
+        <w:rPr>
+          <w:b/>
+          <w:sz w:val="32"/>
+          <w:lang w:val="en-GB"/>
+        </w:rPr>
+      </w:pPr>
+    </w:p>
+    <w:p>
+      <w:pPr>
+        <w:pStyle w:val="Prrafodelista"/>
+        <w:tabs>
+          <w:tab w:val="left" w:pos="7300"/>
+        </w:tabs>
+        <w:rPr>
+          <w:sz w:val="24"/>
+          <w:lang w:val="en-GB"/>
+        </w:rPr>
+      </w:pPr>
+      <w:r>
+        <w:rPr>
+          <w:sz w:val="24"/>
+          <w:lang w:val="en-GB"/>
+        </w:rPr>
+        <w:t xml:space="preserve">Then, we must define some parameters </w:t>
+      </w:r>
+      <w:proofErr w:type="gramStart"/>
+      <w:r>
+        <w:rPr>
+          <w:sz w:val="24"/>
+          <w:lang w:val="en-GB"/>
+        </w:rPr>
+        <w:t>in order to</w:t>
+      </w:r>
+      <w:proofErr w:type="gramEnd"/>
+      <w:r>
+        <w:rPr>
+          <w:sz w:val="24"/>
+          <w:lang w:val="en-GB"/>
+        </w:rPr>
+        <w:t xml:space="preserve"> let JMeter works with our CSV file.</w:t>
+      </w:r>
+    </w:p>
+    <w:p>
+      <w:pPr>
+        <w:pStyle w:val="Prrafodelista"/>
+        <w:tabs>
+          <w:tab w:val="left" w:pos="7300"/>
+        </w:tabs>
+        <w:rPr>
+          <w:sz w:val="24"/>
+          <w:lang w:val="en-GB"/>
+        </w:rPr>
+      </w:pPr>
+    </w:p>
+    <w:p>
+      <w:pPr>
+        <w:pStyle w:val="Prrafodelista"/>
+        <w:tabs>
+          <w:tab w:val="left" w:pos="7300"/>
+        </w:tabs>
+        <w:rPr>
+          <w:sz w:val="24"/>
+          <w:lang w:val="en-GB"/>
+        </w:rPr>
+      </w:pPr>
+      <w:r>
+        <w:rPr>
+          <w:noProof/>
+        </w:rPr>
+        <w:drawing>
+          <wp:inline distT="0" distB="0" distL="0" distR="0" wp14:anchorId="4492F080" wp14:editId="484C7292">
+            <wp:extent cx="5400040" cy="1934210"/>
+            <wp:effectExtent l="0" t="0" r="0" b="8890"/>
+            <wp:docPr id="6" name="Imagen 6"/>
+            <wp:cNvGraphicFramePr>
+              <a:graphicFrameLocks xmlns:a="http://schemas.openxmlformats.org/drawingml/2006/main" noChangeAspect="1"/>
+            </wp:cNvGraphicFramePr>
+            <a:graphic xmlns:a="http://schemas.openxmlformats.org/drawingml/2006/main">
+              <a:graphicData uri="http://schemas.openxmlformats.org/drawingml/2006/picture">
+                <pic:pic xmlns:pic="http://schemas.openxmlformats.org/drawingml/2006/picture">
+                  <pic:nvPicPr>
+                    <pic:cNvPr id="1" name=""/>
+                    <pic:cNvPicPr/>
+                  </pic:nvPicPr>
+                  <pic:blipFill>
+                    <a:blip r:embed="rId8"/>
+                    <a:stretch>
+                      <a:fillRect/>
+                    </a:stretch>
+                  </pic:blipFill>
+                  <pic:spPr>
+                    <a:xfrm>
+                      <a:off x="0" y="0"/>
+                      <a:ext cx="5400040" cy="1934210"/>
+                    </a:xfrm>
+                    <a:prstGeom prst="rect">
+                      <a:avLst/>
+                    </a:prstGeom>
+                  </pic:spPr>
+                </pic:pic>
+              </a:graphicData>
+            </a:graphic>
+          </wp:inline>
+        </w:drawing>
+      </w:r>
+    </w:p>
+    <w:p>
+      <w:pPr>
+        <w:pStyle w:val="Prrafodelista"/>
+        <w:tabs>
+          <w:tab w:val="left" w:pos="7300"/>
+        </w:tabs>
+        <w:rPr>
+          <w:sz w:val="24"/>
+          <w:lang w:val="en-GB"/>
+        </w:rPr>
+      </w:pPr>
+    </w:p>
+    <w:p>
+      <w:pPr>
+        <w:pStyle w:val="Prrafodelista"/>
+        <w:tabs>
+          <w:tab w:val="left" w:pos="7300"/>
+        </w:tabs>
+        <w:jc w:val="both"/>
+        <w:rPr>
+          <w:sz w:val="24"/>
+          <w:lang w:val="en-GB"/>
+        </w:rPr>
+      </w:pPr>
+      <w:r>
+        <w:rPr>
+          <w:b/>
+          <w:sz w:val="24"/>
+          <w:lang w:val="en-GB"/>
+        </w:rPr>
+        <w:t>Filename</w:t>
+      </w:r>
+      <w:r>
+        <w:rPr>
+          <w:sz w:val="24"/>
+          <w:lang w:val="en-GB"/>
+        </w:rPr>
+        <w:t>. In our case, we have set the file in our desktop.</w:t>
+      </w:r>
+    </w:p>
+    <w:p>
+      <w:pPr>
+        <w:pStyle w:val="Prrafodelista"/>
+        <w:tabs>
+          <w:tab w:val="left" w:pos="7300"/>
+        </w:tabs>
+        <w:jc w:val="both"/>
+        <w:rPr>
+          <w:sz w:val="24"/>
+          <w:lang w:val="en-GB"/>
         </w:rPr>
       </w:pPr>
       <w:proofErr w:type="spellStart"/>
       <w:r>
         <w:rPr>
           <w:b/>
-          <w:sz w:val="32"/>
+          <w:sz w:val="24"/>
+          <w:lang w:val="en-GB"/>
+        </w:rPr>
+        <w:t>FileEncoding</w:t>
+      </w:r>
+      <w:proofErr w:type="spellEnd"/>
+      <w:r>
+        <w:rPr>
+          <w:sz w:val="24"/>
+          <w:lang w:val="en-GB"/>
+        </w:rPr>
+        <w:t xml:space="preserve">. No necessary. </w:t>
+      </w:r>
+    </w:p>
+    <w:p>
+      <w:pPr>
+        <w:pStyle w:val="Prrafodelista"/>
+        <w:tabs>
+          <w:tab w:val="left" w:pos="7300"/>
+        </w:tabs>
+        <w:jc w:val="both"/>
+        <w:rPr>
+          <w:sz w:val="24"/>
+          <w:lang w:val="en-GB"/>
+        </w:rPr>
+      </w:pPr>
+      <w:r>
+        <w:rPr>
+          <w:b/>
+          <w:sz w:val="24"/>
+          <w:lang w:val="en-GB"/>
+        </w:rPr>
+        <w:t>Variable</w:t>
+      </w:r>
+      <w:r>
+        <w:rPr>
+          <w:sz w:val="24"/>
+          <w:lang w:val="en-GB"/>
+        </w:rPr>
+        <w:t xml:space="preserve"> </w:t>
+      </w:r>
+      <w:r>
+        <w:rPr>
+          <w:b/>
+          <w:sz w:val="24"/>
+          <w:lang w:val="en-GB"/>
+        </w:rPr>
+        <w:t>Names</w:t>
+      </w:r>
+      <w:r>
+        <w:rPr>
+          <w:sz w:val="24"/>
+          <w:lang w:val="en-GB"/>
+        </w:rPr>
+        <w:t>. They must strictly be name in the same way as object java class. JMeter may have some problems when executing tests.</w:t>
+      </w:r>
+    </w:p>
+    <w:p>
+      <w:pPr>
+        <w:pStyle w:val="Prrafodelista"/>
+        <w:tabs>
+          <w:tab w:val="left" w:pos="7300"/>
+        </w:tabs>
+        <w:jc w:val="both"/>
+        <w:rPr>
+          <w:sz w:val="24"/>
+          <w:lang w:val="en-GB"/>
+        </w:rPr>
+      </w:pPr>
+      <w:r>
+        <w:rPr>
+          <w:b/>
+          <w:sz w:val="24"/>
+          <w:lang w:val="en-GB"/>
+        </w:rPr>
+        <w:t>Delimiter</w:t>
+      </w:r>
+      <w:r>
+        <w:rPr>
+          <w:sz w:val="24"/>
+          <w:lang w:val="en-GB"/>
+        </w:rPr>
+        <w:t xml:space="preserve">. When a csv file, using excel tool, is created and this one is read using notepad tool from windows, columns appear separated by </w:t>
+      </w:r>
+      <w:r>
+        <w:rPr>
+          <w:sz w:val="24"/>
+          <w:lang w:val="en-GB"/>
+        </w:rPr>
+        <w:t xml:space="preserve">semicolons. We </w:t>
+      </w:r>
+      <w:r>
+        <w:rPr>
+          <w:sz w:val="24"/>
+          <w:lang w:val="en-GB"/>
+        </w:rPr>
+        <w:t>must</w:t>
+      </w:r>
+      <w:r>
+        <w:rPr>
+          <w:sz w:val="24"/>
+          <w:lang w:val="en-GB"/>
+        </w:rPr>
+        <w:t xml:space="preserve"> tell JMeter, which delimiter is being used for the experiments.</w:t>
+      </w:r>
+    </w:p>
+    <w:p>
+      <w:pPr>
+        <w:pStyle w:val="Prrafodelista"/>
+        <w:tabs>
+          <w:tab w:val="left" w:pos="7300"/>
+        </w:tabs>
+        <w:rPr>
+          <w:b/>
+          <w:sz w:val="32"/>
+          <w:lang w:val="en-GB"/>
+        </w:rPr>
+      </w:pPr>
+    </w:p>
+    <w:p>
+      <w:pPr>
+        <w:pStyle w:val="Prrafodelista"/>
+        <w:tabs>
+          <w:tab w:val="left" w:pos="7300"/>
+        </w:tabs>
+        <w:rPr>
+          <w:b/>
+          <w:sz w:val="32"/>
+          <w:lang w:val="en-GB"/>
+        </w:rPr>
+      </w:pPr>
+    </w:p>
+    <w:p>
+      <w:pPr>
+        <w:pStyle w:val="Prrafodelista"/>
+        <w:numPr>
+          <w:ilvl w:val="0"/>
+          <w:numId w:val="2"/>
+        </w:numPr>
+        <w:tabs>
+          <w:tab w:val="left" w:pos="7300"/>
+        </w:tabs>
+        <w:rPr>
+          <w:b/>
+          <w:sz w:val="32"/>
+          <w:lang w:val="en-GB"/>
+        </w:rPr>
+      </w:pPr>
+      <w:r>
+        <w:rPr>
+          <w:b/>
+          <w:sz w:val="32"/>
+          <w:lang w:val="en-GB"/>
+        </w:rPr>
+        <w:lastRenderedPageBreak/>
+        <w:t>Entity chosen and its parameter</w:t>
+      </w:r>
+    </w:p>
+    <w:p>
+      <w:pPr>
+        <w:pStyle w:val="Prrafodelista"/>
+        <w:tabs>
+          <w:tab w:val="left" w:pos="7300"/>
+        </w:tabs>
+        <w:rPr>
+          <w:b/>
+          <w:sz w:val="32"/>
+          <w:lang w:val="en-GB"/>
+        </w:rPr>
+      </w:pPr>
+    </w:p>
+    <w:p>
+      <w:pPr>
+        <w:pStyle w:val="Prrafodelista"/>
+        <w:tabs>
+          <w:tab w:val="left" w:pos="7300"/>
+        </w:tabs>
+        <w:rPr>
+          <w:sz w:val="24"/>
+          <w:lang w:val="en-GB"/>
+        </w:rPr>
+      </w:pPr>
+      <w:r>
+        <w:rPr>
+          <w:sz w:val="24"/>
+          <w:lang w:val="en-GB"/>
+        </w:rPr>
+        <w:t>The chosen entity has been ‘Position’. It has the following parameters:</w:t>
+      </w:r>
+    </w:p>
+    <w:p>
+      <w:pPr>
+        <w:pStyle w:val="Prrafodelista"/>
+        <w:tabs>
+          <w:tab w:val="left" w:pos="7300"/>
+        </w:tabs>
+        <w:rPr>
+          <w:sz w:val="24"/>
+          <w:lang w:val="en-GB"/>
+        </w:rPr>
+      </w:pPr>
+    </w:p>
+    <w:p>
+      <w:pPr>
+        <w:pStyle w:val="Prrafodelista"/>
+        <w:numPr>
+          <w:ilvl w:val="0"/>
+          <w:numId w:val="3"/>
+        </w:numPr>
+        <w:tabs>
+          <w:tab w:val="left" w:pos="7300"/>
+        </w:tabs>
+        <w:rPr>
+          <w:sz w:val="24"/>
+          <w:lang w:val="en-GB"/>
+        </w:rPr>
+        <w:sectPr>
+          <w:pgSz w:w="11906" w:h="16838"/>
+          <w:pgMar w:top="1417" w:right="1701" w:bottom="1417" w:left="1701" w:header="708" w:footer="708" w:gutter="0"/>
+          <w:cols w:space="708"/>
+          <w:docGrid w:linePitch="360"/>
+        </w:sectPr>
+      </w:pPr>
+    </w:p>
+    <w:p>
+      <w:pPr>
+        <w:pStyle w:val="Prrafodelista"/>
+        <w:numPr>
+          <w:ilvl w:val="0"/>
+          <w:numId w:val="3"/>
+        </w:numPr>
+        <w:tabs>
+          <w:tab w:val="left" w:pos="7300"/>
+        </w:tabs>
+        <w:rPr>
+          <w:sz w:val="24"/>
+          <w:lang w:val="en-GB"/>
+        </w:rPr>
+      </w:pPr>
+      <w:r>
+        <w:rPr>
+          <w:sz w:val="24"/>
+          <w:lang w:val="en-GB"/>
+        </w:rPr>
+        <w:t>Id (It is zero when a position is being created)</w:t>
+      </w:r>
+    </w:p>
+    <w:p>
+      <w:pPr>
+        <w:pStyle w:val="Prrafodelista"/>
+        <w:numPr>
+          <w:ilvl w:val="0"/>
+          <w:numId w:val="3"/>
+        </w:numPr>
+        <w:tabs>
+          <w:tab w:val="left" w:pos="7300"/>
+        </w:tabs>
+        <w:rPr>
+          <w:sz w:val="24"/>
+          <w:lang w:val="en-GB"/>
+        </w:rPr>
+      </w:pPr>
+      <w:r>
+        <w:rPr>
+          <w:sz w:val="24"/>
+          <w:lang w:val="en-GB"/>
+        </w:rPr>
+        <w:t>Ticker</w:t>
+      </w:r>
+      <w:r>
+        <w:rPr>
+          <w:sz w:val="24"/>
+          <w:lang w:val="en-GB"/>
+        </w:rPr>
+        <w:t xml:space="preserve"> (For our system, ticker is considered an entity. But, in the saving process is considered a String. We provide a string which fits to the pattern provided)</w:t>
+      </w:r>
+    </w:p>
+    <w:p>
+      <w:pPr>
+        <w:pStyle w:val="Prrafodelista"/>
+        <w:numPr>
+          <w:ilvl w:val="0"/>
+          <w:numId w:val="3"/>
+        </w:numPr>
+        <w:tabs>
+          <w:tab w:val="left" w:pos="7300"/>
+        </w:tabs>
+        <w:rPr>
+          <w:sz w:val="24"/>
+          <w:lang w:val="en-GB"/>
+        </w:rPr>
+      </w:pPr>
+      <w:r>
+        <w:rPr>
+          <w:sz w:val="24"/>
+          <w:lang w:val="en-GB"/>
+        </w:rPr>
+        <w:t>Title</w:t>
+      </w:r>
+    </w:p>
+    <w:p>
+      <w:pPr>
+        <w:pStyle w:val="Prrafodelista"/>
+        <w:numPr>
+          <w:ilvl w:val="0"/>
+          <w:numId w:val="3"/>
+        </w:numPr>
+        <w:tabs>
+          <w:tab w:val="left" w:pos="7300"/>
+        </w:tabs>
+        <w:rPr>
+          <w:sz w:val="24"/>
+          <w:lang w:val="en-GB"/>
+        </w:rPr>
+      </w:pPr>
+      <w:r>
+        <w:rPr>
+          <w:sz w:val="24"/>
+          <w:lang w:val="en-GB"/>
+        </w:rPr>
+        <w:t>Description</w:t>
+      </w:r>
+    </w:p>
+    <w:p>
+      <w:pPr>
+        <w:pStyle w:val="Prrafodelista"/>
+        <w:numPr>
+          <w:ilvl w:val="0"/>
+          <w:numId w:val="3"/>
+        </w:numPr>
+        <w:tabs>
+          <w:tab w:val="left" w:pos="7300"/>
+        </w:tabs>
+        <w:rPr>
+          <w:sz w:val="24"/>
+          <w:lang w:val="en-GB"/>
+        </w:rPr>
+      </w:pPr>
+      <w:r>
+        <w:rPr>
+          <w:sz w:val="24"/>
+          <w:lang w:val="en-GB"/>
+        </w:rPr>
+        <w:t>Deadline</w:t>
+      </w:r>
+    </w:p>
+    <w:p>
+      <w:pPr>
+        <w:pStyle w:val="Prrafodelista"/>
+        <w:numPr>
+          <w:ilvl w:val="0"/>
+          <w:numId w:val="3"/>
+        </w:numPr>
+        <w:tabs>
+          <w:tab w:val="left" w:pos="7300"/>
+        </w:tabs>
+        <w:rPr>
+          <w:sz w:val="24"/>
+          <w:lang w:val="en-GB"/>
+        </w:rPr>
+      </w:pPr>
+      <w:r>
+        <w:rPr>
+          <w:sz w:val="24"/>
+          <w:lang w:val="en-GB"/>
+        </w:rPr>
+        <w:t>Profile Required</w:t>
+      </w:r>
+    </w:p>
+    <w:p>
+      <w:pPr>
+        <w:pStyle w:val="Prrafodelista"/>
+        <w:numPr>
+          <w:ilvl w:val="0"/>
+          <w:numId w:val="3"/>
+        </w:numPr>
+        <w:tabs>
+          <w:tab w:val="left" w:pos="7300"/>
+        </w:tabs>
+        <w:rPr>
+          <w:sz w:val="24"/>
+          <w:lang w:val="en-GB"/>
+        </w:rPr>
+      </w:pPr>
+      <w:r>
+        <w:rPr>
+          <w:sz w:val="24"/>
+          <w:lang w:val="en-GB"/>
+        </w:rPr>
+        <w:t>Skil</w:t>
+      </w:r>
+      <w:r>
+        <w:rPr>
+          <w:sz w:val="24"/>
+          <w:lang w:val="en-GB"/>
+        </w:rPr>
+        <w:t>l</w:t>
+      </w:r>
+      <w:r>
+        <w:rPr>
+          <w:sz w:val="24"/>
+          <w:lang w:val="en-GB"/>
+        </w:rPr>
+        <w:t>s Required</w:t>
+      </w:r>
+    </w:p>
+    <w:p>
+      <w:pPr>
+        <w:pStyle w:val="Prrafodelista"/>
+        <w:numPr>
+          <w:ilvl w:val="0"/>
+          <w:numId w:val="3"/>
+        </w:numPr>
+        <w:tabs>
+          <w:tab w:val="left" w:pos="7300"/>
+        </w:tabs>
+        <w:rPr>
+          <w:sz w:val="24"/>
+          <w:lang w:val="en-GB"/>
+        </w:rPr>
+      </w:pPr>
+      <w:r>
+        <w:rPr>
+          <w:sz w:val="24"/>
+          <w:lang w:val="en-GB"/>
+        </w:rPr>
+        <w:t>Technologies</w:t>
+      </w:r>
+    </w:p>
+    <w:p>
+      <w:pPr>
+        <w:pStyle w:val="Prrafodelista"/>
+        <w:numPr>
+          <w:ilvl w:val="0"/>
+          <w:numId w:val="3"/>
+        </w:numPr>
+        <w:tabs>
+          <w:tab w:val="left" w:pos="7300"/>
+        </w:tabs>
+        <w:rPr>
+          <w:sz w:val="24"/>
+          <w:lang w:val="en-GB"/>
+        </w:rPr>
+      </w:pPr>
+      <w:r>
+        <w:rPr>
+          <w:sz w:val="24"/>
+          <w:lang w:val="en-GB"/>
+        </w:rPr>
+        <w:t>Salary</w:t>
+      </w:r>
+    </w:p>
+    <w:p>
+      <w:pPr>
+        <w:pStyle w:val="Prrafodelista"/>
+        <w:numPr>
+          <w:ilvl w:val="0"/>
+          <w:numId w:val="3"/>
+        </w:numPr>
+        <w:tabs>
+          <w:tab w:val="left" w:pos="7300"/>
+        </w:tabs>
+        <w:rPr>
+          <w:sz w:val="24"/>
+          <w:lang w:val="en-GB"/>
+        </w:rPr>
+      </w:pPr>
+      <w:r>
+        <w:rPr>
+          <w:sz w:val="24"/>
+          <w:lang w:val="en-GB"/>
+        </w:rPr>
+        <w:t>Final Mode</w:t>
+      </w:r>
+    </w:p>
+    <w:p>
+      <w:pPr>
+        <w:pStyle w:val="Prrafodelista"/>
+        <w:numPr>
+          <w:ilvl w:val="0"/>
+          <w:numId w:val="3"/>
+        </w:numPr>
+        <w:tabs>
+          <w:tab w:val="left" w:pos="7300"/>
+        </w:tabs>
+        <w:rPr>
+          <w:sz w:val="24"/>
+          <w:lang w:val="en-GB"/>
+        </w:rPr>
+      </w:pPr>
+      <w:r>
+        <w:rPr>
+          <w:sz w:val="24"/>
+          <w:lang w:val="en-GB"/>
+        </w:rPr>
+        <w:t>Cancel</w:t>
+      </w:r>
+    </w:p>
+    <w:p>
+      <w:pPr>
+        <w:pStyle w:val="Prrafodelista"/>
+        <w:numPr>
+          <w:ilvl w:val="0"/>
+          <w:numId w:val="3"/>
+        </w:numPr>
+        <w:tabs>
+          <w:tab w:val="left" w:pos="7300"/>
+        </w:tabs>
+        <w:rPr>
+          <w:sz w:val="24"/>
+          <w:lang w:val="en-GB"/>
+        </w:rPr>
+        <w:sectPr>
+          <w:type w:val="continuous"/>
+          <w:pgSz w:w="11906" w:h="16838"/>
+          <w:pgMar w:top="1417" w:right="1701" w:bottom="1417" w:left="1701" w:header="708" w:footer="708" w:gutter="0"/>
+          <w:cols w:num="2" w:space="708"/>
+          <w:docGrid w:linePitch="360"/>
+        </w:sectPr>
+      </w:pPr>
+      <w:r>
+        <w:rPr>
+          <w:sz w:val="24"/>
+          <w:lang w:val="en-GB"/>
+        </w:rPr>
+        <w:t>Company (</w:t>
+      </w:r>
+      <w:proofErr w:type="spellStart"/>
+      <w:r>
+        <w:rPr>
+          <w:sz w:val="24"/>
+          <w:lang w:val="en-GB"/>
+        </w:rPr>
+        <w:t>ManyToOne</w:t>
+      </w:r>
+      <w:proofErr w:type="spellEnd"/>
+      <w:r>
+        <w:rPr>
+          <w:sz w:val="24"/>
+          <w:lang w:val="en-GB"/>
+        </w:rPr>
+        <w:t xml:space="preserve"> relation)</w:t>
+      </w:r>
+    </w:p>
+    <w:p>
+      <w:pPr>
+        <w:tabs>
+          <w:tab w:val="left" w:pos="7300"/>
+        </w:tabs>
+        <w:ind w:left="720"/>
+        <w:rPr>
+          <w:sz w:val="24"/>
+          <w:lang w:val="en-GB"/>
+        </w:rPr>
+      </w:pPr>
+      <w:r>
+        <w:rPr>
+          <w:noProof/>
+          <w:lang w:val="en-GB"/>
+        </w:rPr>
+        <mc:AlternateContent>
+          <mc:Choice Requires="wps">
+            <w:drawing>
+              <wp:anchor distT="0" distB="0" distL="114300" distR="114300" simplePos="0" relativeHeight="251660288" behindDoc="0" locked="0" layoutInCell="1" allowOverlap="1" wp14:anchorId="7C26DECF" wp14:editId="0C7E0BC3">
+                <wp:simplePos x="0" y="0"/>
+                <wp:positionH relativeFrom="column">
+                  <wp:posOffset>196215</wp:posOffset>
+                </wp:positionH>
+                <wp:positionV relativeFrom="paragraph">
+                  <wp:posOffset>560705</wp:posOffset>
+                </wp:positionV>
+                <wp:extent cx="533400" cy="1047750"/>
+                <wp:effectExtent l="19050" t="19050" r="19050" b="19050"/>
+                <wp:wrapNone/>
+                <wp:docPr id="3" name="Rectángulo: esquinas redondeadas 3"/>
+                <wp:cNvGraphicFramePr/>
+                <a:graphic xmlns:a="http://schemas.openxmlformats.org/drawingml/2006/main">
+                  <a:graphicData uri="http://schemas.microsoft.com/office/word/2010/wordprocessingShape">
+                    <wps:wsp>
+                      <wps:cNvSpPr/>
+                      <wps:spPr>
+                        <a:xfrm>
+                          <a:off x="0" y="0"/>
+                          <a:ext cx="533400" cy="1047750"/>
+                        </a:xfrm>
+                        <a:prstGeom prst="roundRect">
+                          <a:avLst/>
+                        </a:prstGeom>
+                        <a:noFill/>
+                        <a:ln w="38100"/>
+                      </wps:spPr>
+                      <wps:style>
+                        <a:lnRef idx="2">
+                          <a:schemeClr val="accent1">
+                            <a:shade val="50000"/>
+                          </a:schemeClr>
+                        </a:lnRef>
+                        <a:fillRef idx="1">
+                          <a:schemeClr val="accent1"/>
+                        </a:fillRef>
+                        <a:effectRef idx="0">
+                          <a:schemeClr val="accent1"/>
+                        </a:effectRef>
+                        <a:fontRef idx="minor">
+                          <a:schemeClr val="lt1"/>
+                        </a:fontRef>
+                      </wps:style>
+                      <wps:bodyPr rot="0" spcFirstLastPara="0" vertOverflow="overflow" horzOverflow="overflow" vert="horz" wrap="square" lIns="91440" tIns="45720" rIns="91440" bIns="45720" numCol="1" spcCol="0" rtlCol="0" fromWordArt="0" anchor="ctr" anchorCtr="0" forceAA="0" compatLnSpc="1">
+                        <a:prstTxWarp prst="textNoShape">
+                          <a:avLst/>
+                        </a:prstTxWarp>
+                        <a:noAutofit/>
+                      </wps:bodyPr>
+                    </wps:wsp>
+                  </a:graphicData>
+                </a:graphic>
+                <wp14:sizeRelH relativeFrom="margin">
+                  <wp14:pctWidth>0</wp14:pctWidth>
+                </wp14:sizeRelH>
+                <wp14:sizeRelV relativeFrom="margin">
+                  <wp14:pctHeight>0</wp14:pctHeight>
+                </wp14:sizeRelV>
+              </wp:anchor>
+            </w:drawing>
+          </mc:Choice>
+          <mc:Fallback>
+            <w:pict>
+              <v:roundrect w14:anchorId="0D04991E" id="Rectángulo: esquinas redondeadas 3" o:spid="_x0000_s1026" style="position:absolute;margin-left:15.45pt;margin-top:44.15pt;width:42pt;height:82.5pt;z-index:251660288;visibility:visible;mso-wrap-style:square;mso-width-percent:0;mso-height-percent:0;mso-wrap-distance-left:9pt;mso-wrap-distance-top:0;mso-wrap-distance-right:9pt;mso-wrap-distance-bottom:0;mso-position-horizontal:absolute;mso-position-horizontal-relative:text;mso-position-vertical:absolute;mso-position-vertical-relative:text;mso-width-percent:0;mso-height-percent:0;mso-width-relative:margin;mso-height-relative:margin;v-text-anchor:middle" arcsize="10923f" o:gfxdata="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" filled="f" strokecolor="#1f3763 [1604]" strokeweight="3pt">
+                <v:stroke joinstyle="miter"/>
+              </v:roundrect>
+            </w:pict>
+          </mc:Fallback>
+        </mc:AlternateContent>
+      </w:r>
+      <w:r>
+        <w:rPr>
+          <w:noProof/>
+          <w:lang w:val="en-GB"/>
+        </w:rPr>
+        <w:drawing>
+          <wp:anchor distT="0" distB="0" distL="114300" distR="114300" simplePos="0" relativeHeight="251659264" behindDoc="1" locked="0" layoutInCell="1" allowOverlap="1" wp14:anchorId="6413D6D8" wp14:editId="5F470F58">
+            <wp:simplePos x="0" y="0"/>
+            <wp:positionH relativeFrom="margin">
+              <wp:align>right</wp:align>
+            </wp:positionH>
+            <wp:positionV relativeFrom="paragraph">
+              <wp:posOffset>595630</wp:posOffset>
+            </wp:positionV>
+            <wp:extent cx="5162550" cy="982980"/>
+            <wp:effectExtent l="0" t="0" r="0" b="7620"/>
+            <wp:wrapTight wrapText="bothSides">
+              <wp:wrapPolygon edited="0">
+                <wp:start x="0" y="0"/>
+                <wp:lineTo x="0" y="21349"/>
+                <wp:lineTo x="21520" y="21349"/>
+                <wp:lineTo x="21520" y="0"/>
+                <wp:lineTo x="0" y="0"/>
+              </wp:wrapPolygon>
+            </wp:wrapTight>
+            <wp:docPr id="2" name="Imagen 2"/>
+            <wp:cNvGraphicFramePr>
+              <a:graphicFrameLocks xmlns:a="http://schemas.openxmlformats.org/drawingml/2006/main" noChangeAspect="1"/>
+            </wp:cNvGraphicFramePr>
+            <a:graphic xmlns:a="http://schemas.openxmlformats.org/drawingml/2006/main">
+              <a:graphicData uri="http://schemas.openxmlformats.org/drawingml/2006/picture">
+                <pic:pic xmlns:pic="http://schemas.openxmlformats.org/drawingml/2006/picture">
+                  <pic:nvPicPr>
+                    <pic:cNvPr id="1" name=""/>
+                    <pic:cNvPicPr/>
+                  </pic:nvPicPr>
+                  <pic:blipFill>
+                    <a:blip r:embed="rId9">
+                      <a:extLst>
+                        <a:ext uri="{28A0092B-C50C-407E-A947-70E740481C1C}">
+                          <a14:useLocalDpi xmlns:a14="http://schemas.microsoft.com/office/drawing/2010/main" val="0"/>
+                        </a:ext>
+                      </a:extLst>
+                    </a:blip>
+                    <a:stretch>
+                      <a:fillRect/>
+                    </a:stretch>
+                  </pic:blipFill>
+                  <pic:spPr>
+                    <a:xfrm>
+                      <a:off x="0" y="0"/>
+                      <a:ext cx="5162550" cy="982980"/>
+                    </a:xfrm>
+                    <a:prstGeom prst="rect">
+                      <a:avLst/>
+                    </a:prstGeom>
+                  </pic:spPr>
+                </pic:pic>
+              </a:graphicData>
+            </a:graphic>
+            <wp14:sizeRelH relativeFrom="margin">
+              <wp14:pctWidth>0</wp14:pctWidth>
+            </wp14:sizeRelH>
+          </wp:anchor>
+        </w:drawing>
+      </w:r>
+      <w:r>
+        <w:rPr>
+          <w:sz w:val="24"/>
+          <w:lang w:val="en-GB"/>
+        </w:rPr>
+        <w:t>Using any tool named in the step before, we create a table of data. Be careful of name the columns in the same way as java attributes.</w:t>
+      </w:r>
+    </w:p>
+    <w:p>
+      <w:pPr>
+        <w:tabs>
+          <w:tab w:val="left" w:pos="7300"/>
+        </w:tabs>
+        <w:ind w:left="720"/>
+        <w:rPr>
+          <w:b/>
+          <w:sz w:val="24"/>
+          <w:lang w:val="en-GB"/>
+        </w:rPr>
+      </w:pPr>
+    </w:p>
+    <w:p>
+      <w:pPr>
+        <w:tabs>
+          <w:tab w:val="left" w:pos="7300"/>
+        </w:tabs>
+        <w:ind w:left="720"/>
+        <w:rPr>
+          <w:sz w:val="24"/>
+          <w:lang w:val="en-GB"/>
+        </w:rPr>
+      </w:pPr>
+      <w:r>
+        <w:rPr>
+          <w:sz w:val="24"/>
+          <w:lang w:val="en-GB"/>
+        </w:rPr>
+        <w:t xml:space="preserve">*Save parameter must be empty. It is the parameter used for </w:t>
+      </w:r>
+      <w:proofErr w:type="gramStart"/>
+      <w:r>
+        <w:rPr>
+          <w:sz w:val="24"/>
+          <w:lang w:val="en-GB"/>
+        </w:rPr>
+        <w:t>save</w:t>
+      </w:r>
+      <w:proofErr w:type="gramEnd"/>
+      <w:r>
+        <w:rPr>
+          <w:sz w:val="24"/>
+          <w:lang w:val="en-GB"/>
+        </w:rPr>
+        <w:t xml:space="preserve"> action.</w:t>
+      </w:r>
+    </w:p>
+    <w:p>
+      <w:pPr>
+        <w:tabs>
+          <w:tab w:val="left" w:pos="7300"/>
+        </w:tabs>
+        <w:ind w:left="720"/>
+        <w:rPr>
+          <w:b/>
+          <w:sz w:val="24"/>
+          <w:lang w:val="en-GB"/>
+        </w:rPr>
+      </w:pPr>
+    </w:p>
+    <w:p>
+      <w:pPr>
+        <w:pStyle w:val="Prrafodelista"/>
+        <w:numPr>
+          <w:ilvl w:val="0"/>
+          <w:numId w:val="2"/>
+        </w:numPr>
+        <w:tabs>
+          <w:tab w:val="left" w:pos="7300"/>
+        </w:tabs>
+        <w:rPr>
+          <w:b/>
+          <w:sz w:val="32"/>
+          <w:lang w:val="en-GB"/>
+        </w:rPr>
+      </w:pPr>
+      <w:r>
+        <w:rPr>
+          <w:b/>
+          <w:sz w:val="32"/>
+          <w:lang w:val="en-GB"/>
+        </w:rPr>
+        <w:t>Process followed</w:t>
+      </w:r>
+    </w:p>
+    <w:p>
+      <w:pPr>
+        <w:pStyle w:val="Prrafodelista"/>
+        <w:tabs>
+          <w:tab w:val="left" w:pos="7300"/>
+        </w:tabs>
+        <w:rPr>
+          <w:b/>
+          <w:sz w:val="32"/>
+          <w:lang w:val="en-GB"/>
+        </w:rPr>
+      </w:pPr>
+    </w:p>
+    <w:p>
+      <w:pPr>
+        <w:pStyle w:val="Prrafodelista"/>
+        <w:tabs>
+          <w:tab w:val="left" w:pos="7300"/>
+        </w:tabs>
+        <w:jc w:val="both"/>
+        <w:rPr>
+          <w:sz w:val="24"/>
+          <w:lang w:val="en-GB"/>
+        </w:rPr>
+      </w:pPr>
+      <w:r>
+        <w:rPr>
+          <w:sz w:val="24"/>
+          <w:lang w:val="en-GB"/>
+        </w:rPr>
+        <w:t xml:space="preserve">According to the need of testing multiple cases in terms of performance, JMeter has allowed us with a csv file to register at every iteration multiple </w:t>
+      </w:r>
+      <w:proofErr w:type="gramStart"/>
+      <w:r>
+        <w:rPr>
+          <w:sz w:val="24"/>
+          <w:lang w:val="en-GB"/>
+        </w:rPr>
+        <w:t>elements</w:t>
+      </w:r>
+      <w:proofErr w:type="gramEnd"/>
+      <w:r>
+        <w:rPr>
+          <w:sz w:val="24"/>
+          <w:lang w:val="en-GB"/>
+        </w:rPr>
+        <w:t xml:space="preserve"> with other parameters.</w:t>
+      </w:r>
+    </w:p>
+    <w:p>
+      <w:pPr>
+        <w:pStyle w:val="Prrafodelista"/>
+        <w:tabs>
+          <w:tab w:val="left" w:pos="7300"/>
+        </w:tabs>
+        <w:jc w:val="both"/>
+        <w:rPr>
+          <w:sz w:val="24"/>
+          <w:lang w:val="en-GB"/>
+        </w:rPr>
+      </w:pPr>
+    </w:p>
+    <w:p>
+      <w:pPr>
+        <w:pStyle w:val="Prrafodelista"/>
+        <w:tabs>
+          <w:tab w:val="left" w:pos="7300"/>
+        </w:tabs>
+        <w:jc w:val="both"/>
+        <w:rPr>
+          <w:sz w:val="24"/>
+          <w:lang w:val="en-GB"/>
+        </w:rPr>
+      </w:pPr>
+      <w:r>
+        <w:rPr>
+          <w:sz w:val="24"/>
+          <w:lang w:val="en-GB"/>
+        </w:rPr>
+        <w:t>The steps followed ha</w:t>
+      </w:r>
+      <w:r>
+        <w:rPr>
+          <w:sz w:val="24"/>
+          <w:lang w:val="en-GB"/>
+        </w:rPr>
+        <w:t>ve</w:t>
+      </w:r>
+      <w:r>
+        <w:rPr>
+          <w:sz w:val="24"/>
+          <w:lang w:val="en-GB"/>
+        </w:rPr>
+        <w:t xml:space="preserve"> been:</w:t>
+      </w:r>
+    </w:p>
+    <w:p>
+      <w:pPr>
+        <w:pStyle w:val="Prrafodelista"/>
+        <w:tabs>
+          <w:tab w:val="left" w:pos="7300"/>
+        </w:tabs>
+        <w:jc w:val="both"/>
+        <w:rPr>
+          <w:sz w:val="24"/>
+          <w:lang w:val="en-GB"/>
+        </w:rPr>
+      </w:pPr>
+    </w:p>
+    <w:p>
+      <w:pPr>
+        <w:pStyle w:val="Prrafodelista"/>
+        <w:numPr>
+          <w:ilvl w:val="0"/>
+          <w:numId w:val="4"/>
+        </w:numPr>
+        <w:tabs>
+          <w:tab w:val="left" w:pos="7300"/>
+        </w:tabs>
+        <w:jc w:val="both"/>
+        <w:rPr>
+          <w:sz w:val="24"/>
+          <w:lang w:val="en-GB"/>
+        </w:rPr>
+      </w:pPr>
+      <w:r>
+        <w:rPr>
+          <w:sz w:val="24"/>
+          <w:lang w:val="en-GB"/>
+        </w:rPr>
+        <w:t>W</w:t>
+      </w:r>
+      <w:r>
+        <w:rPr>
+          <w:sz w:val="24"/>
+          <w:lang w:val="en-GB"/>
+        </w:rPr>
+        <w:t>e start the HTTP proxy server.</w:t>
+      </w:r>
+      <w:r>
+        <w:rPr>
+          <w:sz w:val="24"/>
+          <w:lang w:val="en-GB"/>
+        </w:rPr>
+        <w:t xml:space="preserve"> We record every user interaction related with position.</w:t>
+      </w:r>
+    </w:p>
+    <w:p>
+      <w:pPr>
+        <w:pStyle w:val="Prrafodelista"/>
+        <w:numPr>
+          <w:ilvl w:val="0"/>
+          <w:numId w:val="4"/>
+        </w:numPr>
+        <w:tabs>
+          <w:tab w:val="left" w:pos="7300"/>
+        </w:tabs>
+        <w:jc w:val="both"/>
+        <w:rPr>
+          <w:sz w:val="24"/>
+          <w:lang w:val="en-GB"/>
+        </w:rPr>
+      </w:pPr>
+      <w:r>
+        <w:rPr>
+          <w:sz w:val="24"/>
+          <w:lang w:val="en-GB"/>
+        </w:rPr>
+        <w:t>In position/edit.do, we modify all values from value´s column. Setting each value in keys with the name of every column declared on the csv file.</w:t>
+      </w:r>
+    </w:p>
+    <w:p>
+      <w:pPr>
+        <w:pStyle w:val="Prrafodelista"/>
+        <w:tabs>
+          <w:tab w:val="left" w:pos="7300"/>
+        </w:tabs>
+        <w:ind w:left="1080"/>
+        <w:jc w:val="both"/>
+        <w:rPr>
+          <w:sz w:val="24"/>
+          <w:lang w:val="en-GB"/>
+        </w:rPr>
+      </w:pPr>
+    </w:p>
+    <w:p>
+      <w:pPr>
+        <w:pStyle w:val="Prrafodelista"/>
+        <w:tabs>
+          <w:tab w:val="left" w:pos="7300"/>
+        </w:tabs>
+        <w:ind w:left="1080"/>
+        <w:jc w:val="both"/>
+        <w:rPr>
+          <w:sz w:val="24"/>
+          <w:lang w:val="en-GB"/>
+        </w:rPr>
+      </w:pPr>
+      <w:r>
+        <w:rPr>
+          <w:sz w:val="24"/>
+          <w:lang w:val="en-GB"/>
+        </w:rPr>
+        <w:t>*Note that the id which is different than zero, is the defined by the database when population process is executed.</w:t>
+      </w:r>
+    </w:p>
+    <w:p>
+      <w:pPr>
+        <w:tabs>
+          <w:tab w:val="left" w:pos="7300"/>
+        </w:tabs>
+        <w:rPr>
+          <w:b/>
+          <w:sz w:val="24"/>
+          <w:lang w:val="en-GB"/>
+        </w:rPr>
+      </w:pPr>
+    </w:p>
+    <w:p>
+      <w:pPr>
+        <w:tabs>
+          <w:tab w:val="left" w:pos="7300"/>
+        </w:tabs>
+        <w:rPr>
+          <w:b/>
+          <w:sz w:val="24"/>
+          <w:lang w:val="en-GB"/>
+        </w:rPr>
+      </w:pPr>
+      <w:r>
+        <w:rPr>
+          <w:noProof/>
+        </w:rPr>
+        <w:drawing>
+          <wp:anchor distT="0" distB="0" distL="114300" distR="114300" simplePos="0" relativeHeight="251661312" behindDoc="1" locked="0" layoutInCell="1" allowOverlap="1" wp14:anchorId="3C964F3F" wp14:editId="137FFEA9">
+            <wp:simplePos x="0" y="0"/>
+            <wp:positionH relativeFrom="margin">
+              <wp:align>center</wp:align>
+            </wp:positionH>
+            <wp:positionV relativeFrom="paragraph">
+              <wp:posOffset>0</wp:posOffset>
+            </wp:positionV>
+            <wp:extent cx="6372860" cy="2305050"/>
+            <wp:effectExtent l="0" t="0" r="8890" b="0"/>
+            <wp:wrapSquare wrapText="bothSides"/>
+            <wp:docPr id="5" name="Imagen 5"/>
+            <wp:cNvGraphicFramePr>
+              <a:graphicFrameLocks xmlns:a="http://schemas.openxmlformats.org/drawingml/2006/main" noChangeAspect="1"/>
+            </wp:cNvGraphicFramePr>
+            <a:graphic xmlns:a="http://schemas.openxmlformats.org/drawingml/2006/main">
+              <a:graphicData uri="http://schemas.openxmlformats.org/drawingml/2006/picture">
+                <pic:pic xmlns:pic="http://schemas.openxmlformats.org/drawingml/2006/picture">
+                  <pic:nvPicPr>
+                    <pic:cNvPr id="1" name=""/>
+                    <pic:cNvPicPr/>
+                  </pic:nvPicPr>
+                  <pic:blipFill>
+                    <a:blip r:embed="rId10">
+                      <a:extLst>
+                        <a:ext uri="{28A0092B-C50C-407E-A947-70E740481C1C}">
+                          <a14:useLocalDpi xmlns:a14="http://schemas.microsoft.com/office/drawing/2010/main" val="0"/>
+                        </a:ext>
+                      </a:extLst>
+                    </a:blip>
+                    <a:stretch>
+                      <a:fillRect/>
+                    </a:stretch>
+                  </pic:blipFill>
+                  <pic:spPr>
+                    <a:xfrm>
+                      <a:off x="0" y="0"/>
+                      <a:ext cx="6372860" cy="2305050"/>
+                    </a:xfrm>
+                    <a:prstGeom prst="rect">
+                      <a:avLst/>
+                    </a:prstGeom>
+                  </pic:spPr>
+                </pic:pic>
+              </a:graphicData>
+            </a:graphic>
+            <wp14:sizeRelH relativeFrom="margin">
+              <wp14:pctWidth>0</wp14:pctWidth>
+            </wp14:sizeRelH>
+            <wp14:sizeRelV relativeFrom="margin">
+              <wp14:pctHeight>0</wp14:pctHeight>
+            </wp14:sizeRelV>
+          </wp:anchor>
+        </w:drawing>
+      </w:r>
+    </w:p>
+    <w:p>
+      <w:pPr>
+        <w:tabs>
+          <w:tab w:val="left" w:pos="7300"/>
+        </w:tabs>
+        <w:rPr>
+          <w:b/>
+          <w:sz w:val="32"/>
+          <w:lang w:val="en-GB"/>
+        </w:rPr>
+      </w:pPr>
+    </w:p>
+    <w:p>
+      <w:pPr>
+        <w:pStyle w:val="Prrafodelista"/>
+        <w:tabs>
+          <w:tab w:val="left" w:pos="7300"/>
+        </w:tabs>
+        <w:ind w:left="360"/>
+        <w:rPr>
+          <w:b/>
+          <w:sz w:val="32"/>
+          <w:lang w:val="en-GB"/>
+        </w:rPr>
+      </w:pPr>
+      <w:r>
+        <w:rPr>
+          <w:b/>
+          <w:sz w:val="32"/>
+          <w:lang w:val="en-GB"/>
+        </w:rPr>
+        <w:t>3</w:t>
+      </w:r>
+      <w:r>
+        <w:rPr>
+          <w:b/>
+          <w:sz w:val="32"/>
+          <w:lang w:val="en-GB"/>
+        </w:rPr>
+        <w:t xml:space="preserve">. </w:t>
+      </w:r>
+      <w:r>
+        <w:rPr>
+          <w:b/>
+          <w:sz w:val="32"/>
+          <w:lang w:val="en-GB"/>
         </w:rPr>
         <w:t>Results</w:t>
+      </w:r>
+    </w:p>
+    <w:p>
+      <w:pPr>
+        <w:pStyle w:val="Prrafodelista"/>
+        <w:tabs>
+          <w:tab w:val="left" w:pos="7300"/>
+        </w:tabs>
+        <w:ind w:left="360"/>
+        <w:rPr>
+          <w:b/>
+          <w:sz w:val="32"/>
+          <w:lang w:val="en-GB"/>
+        </w:rPr>
+      </w:pPr>
+    </w:p>
+    <w:p>
+      <w:pPr>
+        <w:pStyle w:val="Prrafodelista"/>
+        <w:tabs>
+          <w:tab w:val="left" w:pos="7300"/>
+        </w:tabs>
+        <w:ind w:left="360"/>
+        <w:rPr>
+          <w:sz w:val="24"/>
+          <w:lang w:val="en-GB"/>
+        </w:rPr>
+      </w:pPr>
+      <w:r>
+        <w:rPr>
+          <w:sz w:val="24"/>
+          <w:lang w:val="en-GB"/>
+        </w:rPr>
+        <w:t xml:space="preserve">As it can be seen, JMeter records data into database. This system helps us to make multiple of performance test making use of different data respect to the </w:t>
+      </w:r>
+      <w:proofErr w:type="gramStart"/>
+      <w:r>
+        <w:rPr>
+          <w:sz w:val="24"/>
+          <w:lang w:val="en-GB"/>
+        </w:rPr>
+        <w:t>saved on</w:t>
+      </w:r>
+      <w:proofErr w:type="gramEnd"/>
+      <w:r>
+        <w:rPr>
+          <w:sz w:val="24"/>
+          <w:lang w:val="en-GB"/>
+        </w:rPr>
+        <w:t xml:space="preserve"> database.</w:t>
+      </w:r>
+    </w:p>
+    <w:p>
+      <w:pPr>
+        <w:pStyle w:val="Prrafodelista"/>
+        <w:tabs>
+          <w:tab w:val="left" w:pos="7300"/>
+        </w:tabs>
+        <w:ind w:left="360"/>
+        <w:rPr>
+          <w:sz w:val="24"/>
+          <w:lang w:val="en-GB"/>
+        </w:rPr>
+      </w:pPr>
+    </w:p>
+    <w:p>
+      <w:pPr>
+        <w:pStyle w:val="Prrafodelista"/>
+        <w:tabs>
+          <w:tab w:val="left" w:pos="7300"/>
+        </w:tabs>
+        <w:ind w:left="360"/>
+        <w:rPr>
+          <w:sz w:val="24"/>
+          <w:lang w:val="en-GB"/>
+        </w:rPr>
+      </w:pPr>
+    </w:p>
+    <w:p>
+      <w:pPr>
+        <w:pStyle w:val="Prrafodelista"/>
+        <w:tabs>
+          <w:tab w:val="left" w:pos="7300"/>
+        </w:tabs>
+        <w:ind w:left="360"/>
+        <w:rPr>
+          <w:sz w:val="24"/>
+          <w:lang w:val="en-GB"/>
+        </w:rPr>
+      </w:pPr>
+    </w:p>
+    <w:p>
+      <w:pPr>
+        <w:pStyle w:val="Prrafodelista"/>
+        <w:tabs>
+          <w:tab w:val="left" w:pos="7300"/>
+        </w:tabs>
+        <w:ind w:left="360"/>
+        <w:jc w:val="center"/>
+        <w:rPr>
+          <w:b/>
+          <w:sz w:val="32"/>
+          <w:lang w:val="en-GB"/>
+        </w:rPr>
+      </w:pPr>
+      <w:r>
+        <w:rPr>
+          <w:noProof/>
+        </w:rPr>
+        <w:drawing>
+          <wp:inline distT="0" distB="0" distL="0" distR="0" wp14:anchorId="214AAFA4" wp14:editId="6C2BDDD5">
+            <wp:extent cx="5057775" cy="3346741"/>
+            <wp:effectExtent l="0" t="0" r="0" b="6350"/>
+            <wp:docPr id="8" name="Imagen 8"/>
+            <wp:cNvGraphicFramePr>
+              <a:graphicFrameLocks xmlns:a="http://schemas.openxmlformats.org/drawingml/2006/main" noChangeAspect="1"/>
+            </wp:cNvGraphicFramePr>
+            <a:graphic xmlns:a="http://schemas.openxmlformats.org/drawingml/2006/main">
+              <a:graphicData uri="http://schemas.openxmlformats.org/drawingml/2006/picture">
+                <pic:pic xmlns:pic="http://schemas.openxmlformats.org/drawingml/2006/picture">
+                  <pic:nvPicPr>
+                    <pic:cNvPr id="1" name=""/>
+                    <pic:cNvPicPr/>
+                  </pic:nvPicPr>
+                  <pic:blipFill rotWithShape="1">
+                    <a:blip r:embed="rId11"/>
+                    <a:srcRect t="22507" r="66639" b="28398"/>
+                    <a:stretch/>
+                  </pic:blipFill>
+                  <pic:spPr bwMode="auto">
+                    <a:xfrm>
+                      <a:off x="0" y="0"/>
+                      <a:ext cx="5121733" cy="3389062"/>
+                    </a:xfrm>
+                    <a:prstGeom prst="rect">
+                      <a:avLst/>
+                    </a:prstGeom>
+                    <a:ln>
+                      <a:noFill/>
+                    </a:ln>
+                    <a:extLst>
+                      <a:ext uri="{53640926-AAD7-44D8-BBD7-CCE9431645EC}">
+                        <a14:shadowObscured xmlns:a14="http://schemas.microsoft.com/office/drawing/2010/main"/>
+                      </a:ext>
+                    </a:extLst>
+                  </pic:spPr>
+                </pic:pic>
+              </a:graphicData>
+            </a:graphic>
+          </wp:inline>
+        </w:drawing>
+      </w:r>
+    </w:p>
+    <w:p>
+      <w:pPr>
+        <w:pStyle w:val="Prrafodelista"/>
+        <w:tabs>
+          <w:tab w:val="left" w:pos="7300"/>
+        </w:tabs>
+        <w:ind w:left="360"/>
+        <w:jc w:val="center"/>
+        <w:rPr>
+          <w:b/>
+          <w:sz w:val="32"/>
+          <w:lang w:val="en-GB"/>
+        </w:rPr>
+      </w:pPr>
+    </w:p>
+    <w:p>
+      <w:pPr>
+        <w:pStyle w:val="Prrafodelista"/>
+        <w:tabs>
+          <w:tab w:val="left" w:pos="7300"/>
+        </w:tabs>
+        <w:ind w:left="-993"/>
+        <w:rPr>
+          <w:b/>
+          <w:sz w:val="32"/>
+          <w:lang w:val="en-GB"/>
+        </w:rPr>
+      </w:pPr>
+      <w:r>
+        <w:rPr>
+          <w:noProof/>
+        </w:rPr>
+        <w:lastRenderedPageBreak/>
+        <w:drawing>
+          <wp:inline distT="0" distB="0" distL="0" distR="0" wp14:anchorId="36709C24" wp14:editId="71590477">
+            <wp:extent cx="6671945" cy="1533525"/>
+            <wp:effectExtent l="0" t="0" r="0" b="9525"/>
+            <wp:docPr id="9" name="Imagen 9"/>
+            <wp:cNvGraphicFramePr>
+              <a:graphicFrameLocks xmlns:a="http://schemas.openxmlformats.org/drawingml/2006/main" noChangeAspect="1"/>
+            </wp:cNvGraphicFramePr>
+            <a:graphic xmlns:a="http://schemas.openxmlformats.org/drawingml/2006/main">
+              <a:graphicData uri="http://schemas.openxmlformats.org/drawingml/2006/picture">
+                <pic:pic xmlns:pic="http://schemas.openxmlformats.org/drawingml/2006/picture">
+                  <pic:nvPicPr>
+                    <pic:cNvPr id="1" name=""/>
+                    <pic:cNvPicPr/>
+                  </pic:nvPicPr>
+                  <pic:blipFill rotWithShape="1">
+                    <a:blip r:embed="rId12"/>
+                    <a:srcRect l="15875" t="21340" r="518" b="56631"/>
+                    <a:stretch/>
+                  </pic:blipFill>
+                  <pic:spPr bwMode="auto">
+                    <a:xfrm>
+                      <a:off x="0" y="0"/>
+                      <a:ext cx="6705093" cy="1541144"/>
+                    </a:xfrm>
+                    <a:prstGeom prst="rect">
+                      <a:avLst/>
+                    </a:prstGeom>
+                    <a:ln>
+                      <a:noFill/>
+                    </a:ln>
+                    <a:extLst>
+                      <a:ext uri="{53640926-AAD7-44D8-BBD7-CCE9431645EC}">
+                        <a14:shadowObscured xmlns:a14="http://schemas.microsoft.com/office/drawing/2010/main"/>
+                      </a:ext>
+                    </a:extLst>
+                  </pic:spPr>
+                </pic:pic>
+              </a:graphicData>
+            </a:graphic>
+          </wp:inline>
+        </w:drawing>
+      </w:r>
+    </w:p>
+    <w:p>
+      <w:pPr>
+        <w:pStyle w:val="Prrafodelista"/>
+        <w:tabs>
+          <w:tab w:val="left" w:pos="7300"/>
+        </w:tabs>
+        <w:ind w:left="360"/>
+        <w:jc w:val="center"/>
+        <w:rPr>
+          <w:b/>
+          <w:sz w:val="32"/>
+          <w:lang w:val="en-GB"/>
+        </w:rPr>
+      </w:pPr>
+    </w:p>
+    <w:p>
+      <w:pPr>
+        <w:pStyle w:val="Prrafodelista"/>
+        <w:tabs>
+          <w:tab w:val="left" w:pos="7300"/>
+        </w:tabs>
+        <w:ind w:left="360"/>
+        <w:rPr>
+          <w:sz w:val="24"/>
+          <w:lang w:val="en-GB"/>
+        </w:rPr>
+      </w:pPr>
+      <w:r>
+        <w:rPr>
+          <w:sz w:val="24"/>
+          <w:lang w:val="en-GB"/>
+        </w:rPr>
+        <w:t>*Test done with 10 users and 100 iterations.</w:t>
+      </w:r>
+    </w:p>
+    <w:p>
+      <w:pPr>
+        <w:pStyle w:val="Prrafodelista"/>
+        <w:tabs>
+          <w:tab w:val="left" w:pos="7300"/>
+        </w:tabs>
+        <w:ind w:left="360"/>
+        <w:jc w:val="center"/>
+        <w:rPr>
+          <w:b/>
+          <w:sz w:val="32"/>
+          <w:lang w:val="en-GB"/>
+        </w:rPr>
+      </w:pPr>
+    </w:p>
+    <w:p>
+      <w:pPr>
+        <w:pStyle w:val="Prrafodelista"/>
+        <w:tabs>
+          <w:tab w:val="left" w:pos="7300"/>
+        </w:tabs>
+        <w:ind w:left="360"/>
+        <w:rPr>
+          <w:b/>
+          <w:sz w:val="32"/>
+          <w:lang w:val="en-GB"/>
+        </w:rPr>
+      </w:pPr>
+      <w:r>
+        <w:rPr>
+          <w:b/>
+          <w:sz w:val="32"/>
+          <w:lang w:val="en-GB"/>
+        </w:rPr>
+        <w:t>4</w:t>
+      </w:r>
+      <w:r>
+        <w:rPr>
+          <w:b/>
+          <w:sz w:val="32"/>
+          <w:lang w:val="en-GB"/>
+        </w:rPr>
+        <w:t xml:space="preserve">. </w:t>
+      </w:r>
+      <w:r>
+        <w:rPr>
+          <w:b/>
+          <w:sz w:val="32"/>
+          <w:lang w:val="en-GB"/>
+        </w:rPr>
+        <w:t>Bibliography</w:t>
+      </w:r>
+    </w:p>
+    <w:p>
+      <w:pPr>
+        <w:pStyle w:val="Prrafodelista"/>
+        <w:tabs>
+          <w:tab w:val="left" w:pos="7300"/>
+        </w:tabs>
+        <w:ind w:left="360"/>
+        <w:rPr>
+          <w:b/>
+          <w:sz w:val="32"/>
+          <w:lang w:val="en-GB"/>
+        </w:rPr>
+      </w:pPr>
+    </w:p>
+    <w:p>
+      <w:pPr>
+        <w:pStyle w:val="Prrafodelista"/>
+        <w:numPr>
+          <w:ilvl w:val="0"/>
+          <w:numId w:val="7"/>
+        </w:numPr>
+        <w:tabs>
+          <w:tab w:val="left" w:pos="7300"/>
+        </w:tabs>
+        <w:rPr>
+          <w:sz w:val="28"/>
+          <w:lang w:val="en-GB"/>
+        </w:rPr>
+      </w:pPr>
+      <w:r>
+        <w:rPr>
+          <w:sz w:val="28"/>
+          <w:lang w:val="en-GB"/>
+        </w:rPr>
+        <w:t xml:space="preserve">[1] </w:t>
+      </w:r>
+      <w:hyperlink r:id="rId13" w:history="1">
+        <w:r>
+          <w:rPr>
+            <w:rStyle w:val="Hipervnculo"/>
+            <w:sz w:val="28"/>
+            <w:lang w:val="en-GB"/>
+          </w:rPr>
+          <w:t>https://guide.blazemeter.com/hc/en-us/articles/206733689-Using-CSV-DATA-SET-CONFIG</w:t>
+        </w:r>
+      </w:hyperlink>
+      <w:r>
+        <w:rPr>
+          <w:sz w:val="28"/>
+          <w:lang w:val="en-GB"/>
+        </w:rPr>
+        <w:t xml:space="preserve"> </w:t>
       </w:r>
       <w:bookmarkStart w:id="0" w:name="_GoBack"/>
       <w:bookmarkEnd w:id="0"/>
-      <w:proofErr w:type="spellEnd"/>
     </w:p>
     <w:sectPr>
+      <w:type w:val="continuous"/>
       <w:pgSz w:w="11906" w:h="16838"/>
-      <w:pgMar w:top="1417" w:right="1701" w:bottom="1417" w:left="1701" w:header="708" w:footer="708" w:gutter="0"/>
+      <w:pgMar w:top="1417" w:right="1701" w:bottom="993" w:left="1701" w:header="708" w:footer="708" w:gutter="0"/>
       <w:cols w:space="708"/>
       <w:docGrid w:linePitch="360"/>
     </w:sectPr>
@@ -568,17 +2599,43 @@
 
 <file path=word/numbering.xml><?xml version="1.0" encoding="utf-8"?>
 <w:numbering xmlns:wpc="http://schemas.microsoft.com/office/word/2010/wordprocessingCanvas" xmlns:cx="http://schemas.microsoft.com/office/drawing/2014/chartex" xmlns:cx1="http://schemas.microsoft.com/office/drawing/2015/9/8/chartex" xmlns:cx2="http://schemas.microsoft.com/office/drawing/2015/10/21/chartex" xmlns:cx3="http://schemas.microsoft.com/office/drawing/2016/5/9/chartex" xmlns:cx4="http://schemas.microsoft.com/office/drawing/2016/5/10/chartex" xmlns:cx5="http://schemas.microsoft.com/office/drawing/2016/5/11/chartex" xmlns:cx6="http://schemas.microsoft.com/office/drawing/2016/5/12/chartex" xmlns:cx7="http://schemas.microsoft.com/office/drawing/2016/5/13/chartex" xmlns:cx8="http://schemas.microsoft.com/office/drawing/2016/5/14/chartex" xmlns:mc="http://schemas.openxmlformats.org/markup-compatibility/2006" xmlns:aink="http://schemas.microsoft.com/office/drawing/2016/ink" xmlns:am3d="http://schemas.microsoft.com/office/drawing/2017/model3d" xmlns:o="urn:schemas-microsoft-com:office:office" xmlns:r="http://schemas.openxmlformats.org/officeDocument/2006/relationships" xmlns:m="http://schemas.openxmlformats.org/officeDocument/2006/math" xmlns:v="urn:schemas-microsoft-com:vml" xmlns:wp14="http://schemas.microsoft.com/office/word/2010/wordprocessingDrawing" xmlns:wp="http://schemas.openxmlformats.org/drawingml/2006/wordprocessingDrawing" xmlns:w10="urn:schemas-microsoft-com:office:word" xmlns:w="http://schemas.openxmlformats.org/wordprocessingml/2006/main" xmlns:w14="http://schemas.microsoft.com/office/word/2010/wordml" xmlns:w15="http://schemas.microsoft.com/office/word/2012/wordml" xmlns:w16cid="http://schemas.microsoft.com/office/word/2016/wordml/cid" xmlns:w16se="http://schemas.microsoft.com/office/word/2015/wordml/symex" xmlns:wpg="http://schemas.microsoft.com/office/word/2010/wordprocessingGroup" xmlns:wpi="http://schemas.microsoft.com/office/word/2010/wordprocessingInk" xmlns:wne="http://schemas.microsoft.com/office/word/2006/wordml" xmlns:wps="http://schemas.microsoft.com/office/word/2010/wordprocessingShape" mc:Ignorable="w14 w15 w16se w16cid wp14">
+  <w:numPicBullet w:numPicBulletId="0">
+    <w:pict>
+      <v:shapetype id="_x0000_t75" coordsize="21600,21600" o:spt="75" o:preferrelative="t" path="m@4@5l@4@11@9@11@9@5xe" filled="f" stroked="f">
+        <v:stroke joinstyle="miter"/>
+        <v:formulas>
+          <v:f eqn="if lineDrawn pixelLineWidth 0"/>
+          <v:f eqn="sum @0 1 0"/>
+          <v:f eqn="sum 0 0 @1"/>
+          <v:f eqn="prod @2 1 2"/>
+          <v:f eqn="prod @3 21600 pixelWidth"/>
+          <v:f eqn="prod @3 21600 pixelHeight"/>
+          <v:f eqn="sum @0 0 1"/>
+          <v:f eqn="prod @6 1 2"/>
+          <v:f eqn="prod @7 21600 pixelWidth"/>
+          <v:f eqn="sum @8 21600 0"/>
+          <v:f eqn="prod @7 21600 pixelHeight"/>
+          <v:f eqn="sum @10 21600 0"/>
+        </v:formulas>
+        <v:path o:extrusionok="f" gradientshapeok="t" o:connecttype="rect"/>
+        <o:lock v:ext="edit" aspectratio="t"/>
+      </v:shapetype>
+      <v:shape id="_x0000_i1040" type="#_x0000_t75" style="width:11.25pt;height:11.25pt" o:bullet="t">
+        <v:imagedata r:id="rId1" o:title="mso1BEF"/>
+      </v:shape>
+    </w:pict>
+  </w:numPicBullet>
   <w:abstractNum w:abstractNumId="0" w15:restartNumberingAfterBreak="0">
-    <w:nsid w:val="1831379A"/>
+    <w:nsid w:val="02D5536E"/>
     <w:multiLevelType w:val="hybridMultilevel"/>
-    <w:tmpl w:val="E55695DC"/>
+    <w:tmpl w:val="E4F8B1DC"/>
     <w:lvl w:ilvl="0" w:tplc="0C0A000F">
       <w:start w:val="1"/>
       <w:numFmt w:val="decimal"/>
       <w:lvlText w:val="%1."/>
       <w:lvlJc w:val="left"/>
       <w:pPr>
-        <w:ind w:left="720" w:hanging="360"/>
+        <w:ind w:left="360" w:hanging="360"/>
       </w:pPr>
       <w:rPr>
         <w:rFonts w:hint="default"/>
@@ -590,7 +2647,7 @@
       <w:lvlText w:val="%2."/>
       <w:lvlJc w:val="left"/>
       <w:pPr>
-        <w:ind w:left="1440" w:hanging="360"/>
+        <w:ind w:left="1080" w:hanging="360"/>
       </w:pPr>
     </w:lvl>
     <w:lvl w:ilvl="2" w:tplc="0C0A001B" w:tentative="1">
@@ -599,7 +2656,7 @@
       <w:lvlText w:val="%3."/>
       <w:lvlJc w:val="right"/>
       <w:pPr>
-        <w:ind w:left="2160" w:hanging="180"/>
+        <w:ind w:left="1800" w:hanging="180"/>
       </w:pPr>
     </w:lvl>
     <w:lvl w:ilvl="3" w:tplc="0C0A000F" w:tentative="1">
@@ -608,7 +2665,7 @@
       <w:lvlText w:val="%4."/>
       <w:lvlJc w:val="left"/>
       <w:pPr>
-        <w:ind w:left="2880" w:hanging="360"/>
+        <w:ind w:left="2520" w:hanging="360"/>
       </w:pPr>
     </w:lvl>
     <w:lvl w:ilvl="4" w:tplc="0C0A0019" w:tentative="1">
@@ -617,7 +2674,7 @@
       <w:lvlText w:val="%5."/>
       <w:lvlJc w:val="left"/>
       <w:pPr>
-        <w:ind w:left="3600" w:hanging="360"/>
+        <w:ind w:left="3240" w:hanging="360"/>
       </w:pPr>
     </w:lvl>
     <w:lvl w:ilvl="5" w:tplc="0C0A001B" w:tentative="1">
@@ -626,7 +2683,7 @@
       <w:lvlText w:val="%6."/>
       <w:lvlJc w:val="right"/>
       <w:pPr>
-        <w:ind w:left="4320" w:hanging="180"/>
+        <w:ind w:left="3960" w:hanging="180"/>
       </w:pPr>
     </w:lvl>
     <w:lvl w:ilvl="6" w:tplc="0C0A000F" w:tentative="1">
@@ -635,7 +2692,7 @@
       <w:lvlText w:val="%7."/>
       <w:lvlJc w:val="left"/>
       <w:pPr>
-        <w:ind w:left="5040" w:hanging="360"/>
+        <w:ind w:left="4680" w:hanging="360"/>
       </w:pPr>
     </w:lvl>
     <w:lvl w:ilvl="7" w:tplc="0C0A0019" w:tentative="1">
@@ -644,7 +2701,7 @@
       <w:lvlText w:val="%8."/>
       <w:lvlJc w:val="left"/>
       <w:pPr>
-        <w:ind w:left="5760" w:hanging="360"/>
+        <w:ind w:left="5400" w:hanging="360"/>
       </w:pPr>
     </w:lvl>
     <w:lvl w:ilvl="8" w:tplc="0C0A001B" w:tentative="1">
@@ -653,12 +2710,610 @@
       <w:lvlText w:val="%9."/>
       <w:lvlJc w:val="right"/>
       <w:pPr>
+        <w:ind w:left="6120" w:hanging="180"/>
+      </w:pPr>
+    </w:lvl>
+  </w:abstractNum>
+  <w:abstractNum w:abstractNumId="1" w15:restartNumberingAfterBreak="0">
+    <w:nsid w:val="1831379A"/>
+    <w:multiLevelType w:val="hybridMultilevel"/>
+    <w:tmpl w:val="A4E215FE"/>
+    <w:lvl w:ilvl="0" w:tplc="0C0A000F">
+      <w:numFmt w:val="decimal"/>
+      <w:lvlText w:val="%1."/>
+      <w:lvlJc w:val="left"/>
+      <w:pPr>
+        <w:ind w:left="720" w:hanging="360"/>
+      </w:pPr>
+      <w:rPr>
+        <w:rFonts w:hint="default"/>
+      </w:rPr>
+    </w:lvl>
+    <w:lvl w:ilvl="1" w:tplc="0C0A0019" w:tentative="1">
+      <w:start w:val="1"/>
+      <w:numFmt w:val="lowerLetter"/>
+      <w:lvlText w:val="%2."/>
+      <w:lvlJc w:val="left"/>
+      <w:pPr>
+        <w:ind w:left="1440" w:hanging="360"/>
+      </w:pPr>
+    </w:lvl>
+    <w:lvl w:ilvl="2" w:tplc="0C0A001B" w:tentative="1">
+      <w:start w:val="1"/>
+      <w:numFmt w:val="lowerRoman"/>
+      <w:lvlText w:val="%3."/>
+      <w:lvlJc w:val="right"/>
+      <w:pPr>
+        <w:ind w:left="2160" w:hanging="180"/>
+      </w:pPr>
+    </w:lvl>
+    <w:lvl w:ilvl="3" w:tplc="0C0A000F" w:tentative="1">
+      <w:start w:val="1"/>
+      <w:numFmt w:val="decimal"/>
+      <w:lvlText w:val="%4."/>
+      <w:lvlJc w:val="left"/>
+      <w:pPr>
+        <w:ind w:left="2880" w:hanging="360"/>
+      </w:pPr>
+    </w:lvl>
+    <w:lvl w:ilvl="4" w:tplc="0C0A0019" w:tentative="1">
+      <w:start w:val="1"/>
+      <w:numFmt w:val="lowerLetter"/>
+      <w:lvlText w:val="%5."/>
+      <w:lvlJc w:val="left"/>
+      <w:pPr>
+        <w:ind w:left="3600" w:hanging="360"/>
+      </w:pPr>
+    </w:lvl>
+    <w:lvl w:ilvl="5" w:tplc="0C0A001B" w:tentative="1">
+      <w:start w:val="1"/>
+      <w:numFmt w:val="lowerRoman"/>
+      <w:lvlText w:val="%6."/>
+      <w:lvlJc w:val="right"/>
+      <w:pPr>
+        <w:ind w:left="4320" w:hanging="180"/>
+      </w:pPr>
+    </w:lvl>
+    <w:lvl w:ilvl="6" w:tplc="0C0A000F" w:tentative="1">
+      <w:start w:val="1"/>
+      <w:numFmt w:val="decimal"/>
+      <w:lvlText w:val="%7."/>
+      <w:lvlJc w:val="left"/>
+      <w:pPr>
+        <w:ind w:left="5040" w:hanging="360"/>
+      </w:pPr>
+    </w:lvl>
+    <w:lvl w:ilvl="7" w:tplc="0C0A0019" w:tentative="1">
+      <w:start w:val="1"/>
+      <w:numFmt w:val="lowerLetter"/>
+      <w:lvlText w:val="%8."/>
+      <w:lvlJc w:val="left"/>
+      <w:pPr>
+        <w:ind w:left="5760" w:hanging="360"/>
+      </w:pPr>
+    </w:lvl>
+    <w:lvl w:ilvl="8" w:tplc="0C0A001B" w:tentative="1">
+      <w:start w:val="1"/>
+      <w:numFmt w:val="lowerRoman"/>
+      <w:lvlText w:val="%9."/>
+      <w:lvlJc w:val="right"/>
+      <w:pPr>
         <w:ind w:left="6480" w:hanging="180"/>
       </w:pPr>
+    </w:lvl>
+  </w:abstractNum>
+  <w:abstractNum w:abstractNumId="2" w15:restartNumberingAfterBreak="0">
+    <w:nsid w:val="2209628E"/>
+    <w:multiLevelType w:val="hybridMultilevel"/>
+    <w:tmpl w:val="313C176A"/>
+    <w:lvl w:ilvl="0" w:tplc="3086D4BE">
+      <w:start w:val="1"/>
+      <w:numFmt w:val="decimal"/>
+      <w:lvlText w:val="%1."/>
+      <w:lvlJc w:val="left"/>
+      <w:pPr>
+        <w:ind w:left="1080" w:hanging="360"/>
+      </w:pPr>
+      <w:rPr>
+        <w:rFonts w:hint="default"/>
+      </w:rPr>
+    </w:lvl>
+    <w:lvl w:ilvl="1" w:tplc="0C0A0019" w:tentative="1">
+      <w:start w:val="1"/>
+      <w:numFmt w:val="lowerLetter"/>
+      <w:lvlText w:val="%2."/>
+      <w:lvlJc w:val="left"/>
+      <w:pPr>
+        <w:ind w:left="1800" w:hanging="360"/>
+      </w:pPr>
+    </w:lvl>
+    <w:lvl w:ilvl="2" w:tplc="0C0A001B" w:tentative="1">
+      <w:start w:val="1"/>
+      <w:numFmt w:val="lowerRoman"/>
+      <w:lvlText w:val="%3."/>
+      <w:lvlJc w:val="right"/>
+      <w:pPr>
+        <w:ind w:left="2520" w:hanging="180"/>
+      </w:pPr>
+    </w:lvl>
+    <w:lvl w:ilvl="3" w:tplc="0C0A000F" w:tentative="1">
+      <w:start w:val="1"/>
+      <w:numFmt w:val="decimal"/>
+      <w:lvlText w:val="%4."/>
+      <w:lvlJc w:val="left"/>
+      <w:pPr>
+        <w:ind w:left="3240" w:hanging="360"/>
+      </w:pPr>
+    </w:lvl>
+    <w:lvl w:ilvl="4" w:tplc="0C0A0019" w:tentative="1">
+      <w:start w:val="1"/>
+      <w:numFmt w:val="lowerLetter"/>
+      <w:lvlText w:val="%5."/>
+      <w:lvlJc w:val="left"/>
+      <w:pPr>
+        <w:ind w:left="3960" w:hanging="360"/>
+      </w:pPr>
+    </w:lvl>
+    <w:lvl w:ilvl="5" w:tplc="0C0A001B" w:tentative="1">
+      <w:start w:val="1"/>
+      <w:numFmt w:val="lowerRoman"/>
+      <w:lvlText w:val="%6."/>
+      <w:lvlJc w:val="right"/>
+      <w:pPr>
+        <w:ind w:left="4680" w:hanging="180"/>
+      </w:pPr>
+    </w:lvl>
+    <w:lvl w:ilvl="6" w:tplc="0C0A000F" w:tentative="1">
+      <w:start w:val="1"/>
+      <w:numFmt w:val="decimal"/>
+      <w:lvlText w:val="%7."/>
+      <w:lvlJc w:val="left"/>
+      <w:pPr>
+        <w:ind w:left="5400" w:hanging="360"/>
+      </w:pPr>
+    </w:lvl>
+    <w:lvl w:ilvl="7" w:tplc="0C0A0019" w:tentative="1">
+      <w:start w:val="1"/>
+      <w:numFmt w:val="lowerLetter"/>
+      <w:lvlText w:val="%8."/>
+      <w:lvlJc w:val="left"/>
+      <w:pPr>
+        <w:ind w:left="6120" w:hanging="360"/>
+      </w:pPr>
+    </w:lvl>
+    <w:lvl w:ilvl="8" w:tplc="0C0A001B" w:tentative="1">
+      <w:start w:val="1"/>
+      <w:numFmt w:val="lowerRoman"/>
+      <w:lvlText w:val="%9."/>
+      <w:lvlJc w:val="right"/>
+      <w:pPr>
+        <w:ind w:left="6840" w:hanging="180"/>
+      </w:pPr>
+    </w:lvl>
+  </w:abstractNum>
+  <w:abstractNum w:abstractNumId="3" w15:restartNumberingAfterBreak="0">
+    <w:nsid w:val="2CD47D7B"/>
+    <w:multiLevelType w:val="hybridMultilevel"/>
+    <w:tmpl w:val="E4F8B1DC"/>
+    <w:lvl w:ilvl="0" w:tplc="0C0A000F">
+      <w:start w:val="1"/>
+      <w:numFmt w:val="decimal"/>
+      <w:lvlText w:val="%1."/>
+      <w:lvlJc w:val="left"/>
+      <w:pPr>
+        <w:ind w:left="360" w:hanging="360"/>
+      </w:pPr>
+      <w:rPr>
+        <w:rFonts w:hint="default"/>
+      </w:rPr>
+    </w:lvl>
+    <w:lvl w:ilvl="1" w:tplc="0C0A0019" w:tentative="1">
+      <w:start w:val="1"/>
+      <w:numFmt w:val="lowerLetter"/>
+      <w:lvlText w:val="%2."/>
+      <w:lvlJc w:val="left"/>
+      <w:pPr>
+        <w:ind w:left="1080" w:hanging="360"/>
+      </w:pPr>
+    </w:lvl>
+    <w:lvl w:ilvl="2" w:tplc="0C0A001B" w:tentative="1">
+      <w:start w:val="1"/>
+      <w:numFmt w:val="lowerRoman"/>
+      <w:lvlText w:val="%3."/>
+      <w:lvlJc w:val="right"/>
+      <w:pPr>
+        <w:ind w:left="1800" w:hanging="180"/>
+      </w:pPr>
+    </w:lvl>
+    <w:lvl w:ilvl="3" w:tplc="0C0A000F" w:tentative="1">
+      <w:start w:val="1"/>
+      <w:numFmt w:val="decimal"/>
+      <w:lvlText w:val="%4."/>
+      <w:lvlJc w:val="left"/>
+      <w:pPr>
+        <w:ind w:left="2520" w:hanging="360"/>
+      </w:pPr>
+    </w:lvl>
+    <w:lvl w:ilvl="4" w:tplc="0C0A0019" w:tentative="1">
+      <w:start w:val="1"/>
+      <w:numFmt w:val="lowerLetter"/>
+      <w:lvlText w:val="%5."/>
+      <w:lvlJc w:val="left"/>
+      <w:pPr>
+        <w:ind w:left="3240" w:hanging="360"/>
+      </w:pPr>
+    </w:lvl>
+    <w:lvl w:ilvl="5" w:tplc="0C0A001B" w:tentative="1">
+      <w:start w:val="1"/>
+      <w:numFmt w:val="lowerRoman"/>
+      <w:lvlText w:val="%6."/>
+      <w:lvlJc w:val="right"/>
+      <w:pPr>
+        <w:ind w:left="3960" w:hanging="180"/>
+      </w:pPr>
+    </w:lvl>
+    <w:lvl w:ilvl="6" w:tplc="0C0A000F" w:tentative="1">
+      <w:start w:val="1"/>
+      <w:numFmt w:val="decimal"/>
+      <w:lvlText w:val="%7."/>
+      <w:lvlJc w:val="left"/>
+      <w:pPr>
+        <w:ind w:left="4680" w:hanging="360"/>
+      </w:pPr>
+    </w:lvl>
+    <w:lvl w:ilvl="7" w:tplc="0C0A0019" w:tentative="1">
+      <w:start w:val="1"/>
+      <w:numFmt w:val="lowerLetter"/>
+      <w:lvlText w:val="%8."/>
+      <w:lvlJc w:val="left"/>
+      <w:pPr>
+        <w:ind w:left="5400" w:hanging="360"/>
+      </w:pPr>
+    </w:lvl>
+    <w:lvl w:ilvl="8" w:tplc="0C0A001B" w:tentative="1">
+      <w:start w:val="1"/>
+      <w:numFmt w:val="lowerRoman"/>
+      <w:lvlText w:val="%9."/>
+      <w:lvlJc w:val="right"/>
+      <w:pPr>
+        <w:ind w:left="6120" w:hanging="180"/>
+      </w:pPr>
+    </w:lvl>
+  </w:abstractNum>
+  <w:abstractNum w:abstractNumId="4" w15:restartNumberingAfterBreak="0">
+    <w:nsid w:val="4C7904BE"/>
+    <w:multiLevelType w:val="hybridMultilevel"/>
+    <w:tmpl w:val="A908191C"/>
+    <w:lvl w:ilvl="0" w:tplc="8B7EF8AC">
+      <w:start w:val="4"/>
+      <w:numFmt w:val="bullet"/>
+      <w:lvlText w:val="-"/>
+      <w:lvlJc w:val="left"/>
+      <w:pPr>
+        <w:ind w:left="720" w:hanging="360"/>
+      </w:pPr>
+      <w:rPr>
+        <w:rFonts w:ascii="Calibri" w:eastAsiaTheme="minorHAnsi" w:hAnsi="Calibri" w:cs="Calibri" w:hint="default"/>
+      </w:rPr>
+    </w:lvl>
+    <w:lvl w:ilvl="1" w:tplc="0C0A0003" w:tentative="1">
+      <w:start w:val="1"/>
+      <w:numFmt w:val="bullet"/>
+      <w:lvlText w:val="o"/>
+      <w:lvlJc w:val="left"/>
+      <w:pPr>
+        <w:ind w:left="1440" w:hanging="360"/>
+      </w:pPr>
+      <w:rPr>
+        <w:rFonts w:ascii="Courier New" w:hAnsi="Courier New" w:cs="Courier New" w:hint="default"/>
+      </w:rPr>
+    </w:lvl>
+    <w:lvl w:ilvl="2" w:tplc="0C0A0005" w:tentative="1">
+      <w:start w:val="1"/>
+      <w:numFmt w:val="bullet"/>
+      <w:lvlText w:val=""/>
+      <w:lvlJc w:val="left"/>
+      <w:pPr>
+        <w:ind w:left="2160" w:hanging="360"/>
+      </w:pPr>
+      <w:rPr>
+        <w:rFonts w:ascii="Wingdings" w:hAnsi="Wingdings" w:hint="default"/>
+      </w:rPr>
+    </w:lvl>
+    <w:lvl w:ilvl="3" w:tplc="0C0A0001" w:tentative="1">
+      <w:start w:val="1"/>
+      <w:numFmt w:val="bullet"/>
+      <w:lvlText w:val=""/>
+      <w:lvlJc w:val="left"/>
+      <w:pPr>
+        <w:ind w:left="2880" w:hanging="360"/>
+      </w:pPr>
+      <w:rPr>
+        <w:rFonts w:ascii="Symbol" w:hAnsi="Symbol" w:hint="default"/>
+      </w:rPr>
+    </w:lvl>
+    <w:lvl w:ilvl="4" w:tplc="0C0A0003" w:tentative="1">
+      <w:start w:val="1"/>
+      <w:numFmt w:val="bullet"/>
+      <w:lvlText w:val="o"/>
+      <w:lvlJc w:val="left"/>
+      <w:pPr>
+        <w:ind w:left="3600" w:hanging="360"/>
+      </w:pPr>
+      <w:rPr>
+        <w:rFonts w:ascii="Courier New" w:hAnsi="Courier New" w:cs="Courier New" w:hint="default"/>
+      </w:rPr>
+    </w:lvl>
+    <w:lvl w:ilvl="5" w:tplc="0C0A0005" w:tentative="1">
+      <w:start w:val="1"/>
+      <w:numFmt w:val="bullet"/>
+      <w:lvlText w:val=""/>
+      <w:lvlJc w:val="left"/>
+      <w:pPr>
+        <w:ind w:left="4320" w:hanging="360"/>
+      </w:pPr>
+      <w:rPr>
+        <w:rFonts w:ascii="Wingdings" w:hAnsi="Wingdings" w:hint="default"/>
+      </w:rPr>
+    </w:lvl>
+    <w:lvl w:ilvl="6" w:tplc="0C0A0001" w:tentative="1">
+      <w:start w:val="1"/>
+      <w:numFmt w:val="bullet"/>
+      <w:lvlText w:val=""/>
+      <w:lvlJc w:val="left"/>
+      <w:pPr>
+        <w:ind w:left="5040" w:hanging="360"/>
+      </w:pPr>
+      <w:rPr>
+        <w:rFonts w:ascii="Symbol" w:hAnsi="Symbol" w:hint="default"/>
+      </w:rPr>
+    </w:lvl>
+    <w:lvl w:ilvl="7" w:tplc="0C0A0003" w:tentative="1">
+      <w:start w:val="1"/>
+      <w:numFmt w:val="bullet"/>
+      <w:lvlText w:val="o"/>
+      <w:lvlJc w:val="left"/>
+      <w:pPr>
+        <w:ind w:left="5760" w:hanging="360"/>
+      </w:pPr>
+      <w:rPr>
+        <w:rFonts w:ascii="Courier New" w:hAnsi="Courier New" w:cs="Courier New" w:hint="default"/>
+      </w:rPr>
+    </w:lvl>
+    <w:lvl w:ilvl="8" w:tplc="0C0A0005" w:tentative="1">
+      <w:start w:val="1"/>
+      <w:numFmt w:val="bullet"/>
+      <w:lvlText w:val=""/>
+      <w:lvlJc w:val="left"/>
+      <w:pPr>
+        <w:ind w:left="6480" w:hanging="360"/>
+      </w:pPr>
+      <w:rPr>
+        <w:rFonts w:ascii="Wingdings" w:hAnsi="Wingdings" w:hint="default"/>
+      </w:rPr>
+    </w:lvl>
+  </w:abstractNum>
+  <w:abstractNum w:abstractNumId="5" w15:restartNumberingAfterBreak="0">
+    <w:nsid w:val="59E143E9"/>
+    <w:multiLevelType w:val="hybridMultilevel"/>
+    <w:tmpl w:val="DB840FF0"/>
+    <w:lvl w:ilvl="0" w:tplc="0C0A000F">
+      <w:numFmt w:val="decimal"/>
+      <w:lvlText w:val="%1."/>
+      <w:lvlJc w:val="left"/>
+      <w:pPr>
+        <w:ind w:left="720" w:hanging="360"/>
+      </w:pPr>
+      <w:rPr>
+        <w:rFonts w:hint="default"/>
+      </w:rPr>
+    </w:lvl>
+    <w:lvl w:ilvl="1" w:tplc="0C0A0019" w:tentative="1">
+      <w:start w:val="1"/>
+      <w:numFmt w:val="lowerLetter"/>
+      <w:lvlText w:val="%2."/>
+      <w:lvlJc w:val="left"/>
+      <w:pPr>
+        <w:ind w:left="1440" w:hanging="360"/>
+      </w:pPr>
+    </w:lvl>
+    <w:lvl w:ilvl="2" w:tplc="0C0A001B" w:tentative="1">
+      <w:start w:val="1"/>
+      <w:numFmt w:val="lowerRoman"/>
+      <w:lvlText w:val="%3."/>
+      <w:lvlJc w:val="right"/>
+      <w:pPr>
+        <w:ind w:left="2160" w:hanging="180"/>
+      </w:pPr>
+    </w:lvl>
+    <w:lvl w:ilvl="3" w:tplc="0C0A000F" w:tentative="1">
+      <w:start w:val="1"/>
+      <w:numFmt w:val="decimal"/>
+      <w:lvlText w:val="%4."/>
+      <w:lvlJc w:val="left"/>
+      <w:pPr>
+        <w:ind w:left="2880" w:hanging="360"/>
+      </w:pPr>
+    </w:lvl>
+    <w:lvl w:ilvl="4" w:tplc="0C0A0019" w:tentative="1">
+      <w:start w:val="1"/>
+      <w:numFmt w:val="lowerLetter"/>
+      <w:lvlText w:val="%5."/>
+      <w:lvlJc w:val="left"/>
+      <w:pPr>
+        <w:ind w:left="3600" w:hanging="360"/>
+      </w:pPr>
+    </w:lvl>
+    <w:lvl w:ilvl="5" w:tplc="0C0A001B" w:tentative="1">
+      <w:start w:val="1"/>
+      <w:numFmt w:val="lowerRoman"/>
+      <w:lvlText w:val="%6."/>
+      <w:lvlJc w:val="right"/>
+      <w:pPr>
+        <w:ind w:left="4320" w:hanging="180"/>
+      </w:pPr>
+    </w:lvl>
+    <w:lvl w:ilvl="6" w:tplc="0C0A000F" w:tentative="1">
+      <w:start w:val="1"/>
+      <w:numFmt w:val="decimal"/>
+      <w:lvlText w:val="%7."/>
+      <w:lvlJc w:val="left"/>
+      <w:pPr>
+        <w:ind w:left="5040" w:hanging="360"/>
+      </w:pPr>
+    </w:lvl>
+    <w:lvl w:ilvl="7" w:tplc="0C0A0019" w:tentative="1">
+      <w:start w:val="1"/>
+      <w:numFmt w:val="lowerLetter"/>
+      <w:lvlText w:val="%8."/>
+      <w:lvlJc w:val="left"/>
+      <w:pPr>
+        <w:ind w:left="5760" w:hanging="360"/>
+      </w:pPr>
+    </w:lvl>
+    <w:lvl w:ilvl="8" w:tplc="0C0A001B" w:tentative="1">
+      <w:start w:val="1"/>
+      <w:numFmt w:val="lowerRoman"/>
+      <w:lvlText w:val="%9."/>
+      <w:lvlJc w:val="right"/>
+      <w:pPr>
+        <w:ind w:left="6480" w:hanging="180"/>
+      </w:pPr>
+    </w:lvl>
+  </w:abstractNum>
+  <w:abstractNum w:abstractNumId="6" w15:restartNumberingAfterBreak="0">
+    <w:nsid w:val="72C6681E"/>
+    <w:multiLevelType w:val="hybridMultilevel"/>
+    <w:tmpl w:val="B148A08E"/>
+    <w:lvl w:ilvl="0" w:tplc="F0BAB3FE">
+      <w:start w:val="1"/>
+      <w:numFmt w:val="bullet"/>
+      <w:lvlText w:val=""/>
+      <w:lvlJc w:val="left"/>
+      <w:pPr>
+        <w:ind w:left="1080" w:hanging="360"/>
+      </w:pPr>
+      <w:rPr>
+        <w:rFonts w:ascii="Symbol" w:eastAsiaTheme="minorHAnsi" w:hAnsi="Symbol" w:cstheme="minorBidi" w:hint="default"/>
+      </w:rPr>
+    </w:lvl>
+    <w:lvl w:ilvl="1" w:tplc="0C0A0003" w:tentative="1">
+      <w:start w:val="1"/>
+      <w:numFmt w:val="bullet"/>
+      <w:lvlText w:val="o"/>
+      <w:lvlJc w:val="left"/>
+      <w:pPr>
+        <w:ind w:left="1800" w:hanging="360"/>
+      </w:pPr>
+      <w:rPr>
+        <w:rFonts w:ascii="Courier New" w:hAnsi="Courier New" w:cs="Courier New" w:hint="default"/>
+      </w:rPr>
+    </w:lvl>
+    <w:lvl w:ilvl="2" w:tplc="0C0A0005" w:tentative="1">
+      <w:start w:val="1"/>
+      <w:numFmt w:val="bullet"/>
+      <w:lvlText w:val=""/>
+      <w:lvlJc w:val="left"/>
+      <w:pPr>
+        <w:ind w:left="2520" w:hanging="360"/>
+      </w:pPr>
+      <w:rPr>
+        <w:rFonts w:ascii="Wingdings" w:hAnsi="Wingdings" w:hint="default"/>
+      </w:rPr>
+    </w:lvl>
+    <w:lvl w:ilvl="3" w:tplc="0C0A0001" w:tentative="1">
+      <w:start w:val="1"/>
+      <w:numFmt w:val="bullet"/>
+      <w:lvlText w:val=""/>
+      <w:lvlJc w:val="left"/>
+      <w:pPr>
+        <w:ind w:left="3240" w:hanging="360"/>
+      </w:pPr>
+      <w:rPr>
+        <w:rFonts w:ascii="Symbol" w:hAnsi="Symbol" w:hint="default"/>
+      </w:rPr>
+    </w:lvl>
+    <w:lvl w:ilvl="4" w:tplc="0C0A0003" w:tentative="1">
+      <w:start w:val="1"/>
+      <w:numFmt w:val="bullet"/>
+      <w:lvlText w:val="o"/>
+      <w:lvlJc w:val="left"/>
+      <w:pPr>
+        <w:ind w:left="3960" w:hanging="360"/>
+      </w:pPr>
+      <w:rPr>
+        <w:rFonts w:ascii="Courier New" w:hAnsi="Courier New" w:cs="Courier New" w:hint="default"/>
+      </w:rPr>
+    </w:lvl>
+    <w:lvl w:ilvl="5" w:tplc="0C0A0005" w:tentative="1">
+      <w:start w:val="1"/>
+      <w:numFmt w:val="bullet"/>
+      <w:lvlText w:val=""/>
+      <w:lvlJc w:val="left"/>
+      <w:pPr>
+        <w:ind w:left="4680" w:hanging="360"/>
+      </w:pPr>
+      <w:rPr>
+        <w:rFonts w:ascii="Wingdings" w:hAnsi="Wingdings" w:hint="default"/>
+      </w:rPr>
+    </w:lvl>
+    <w:lvl w:ilvl="6" w:tplc="0C0A0001" w:tentative="1">
+      <w:start w:val="1"/>
+      <w:numFmt w:val="bullet"/>
+      <w:lvlText w:val=""/>
+      <w:lvlJc w:val="left"/>
+      <w:pPr>
+        <w:ind w:left="5400" w:hanging="360"/>
+      </w:pPr>
+      <w:rPr>
+        <w:rFonts w:ascii="Symbol" w:hAnsi="Symbol" w:hint="default"/>
+      </w:rPr>
+    </w:lvl>
+    <w:lvl w:ilvl="7" w:tplc="0C0A0003" w:tentative="1">
+      <w:start w:val="1"/>
+      <w:numFmt w:val="bullet"/>
+      <w:lvlText w:val="o"/>
+      <w:lvlJc w:val="left"/>
+      <w:pPr>
+        <w:ind w:left="6120" w:hanging="360"/>
+      </w:pPr>
+      <w:rPr>
+        <w:rFonts w:ascii="Courier New" w:hAnsi="Courier New" w:cs="Courier New" w:hint="default"/>
+      </w:rPr>
+    </w:lvl>
+    <w:lvl w:ilvl="8" w:tplc="0C0A0005" w:tentative="1">
+      <w:start w:val="1"/>
+      <w:numFmt w:val="bullet"/>
+      <w:lvlText w:val=""/>
+      <w:lvlJc w:val="left"/>
+      <w:pPr>
+        <w:ind w:left="6840" w:hanging="360"/>
+      </w:pPr>
+      <w:rPr>
+        <w:rFonts w:ascii="Wingdings" w:hAnsi="Wingdings" w:hint="default"/>
+      </w:rPr>
     </w:lvl>
   </w:abstractNum>
   <w:num w:numId="1">
+    <w:abstractNumId w:val="1"/>
+  </w:num>
+  <w:num w:numId="2">
+    <w:abstractNumId w:val="5"/>
+  </w:num>
+  <w:num w:numId="3">
+    <w:abstractNumId w:val="6"/>
+  </w:num>
+  <w:num w:numId="4">
+    <w:abstractNumId w:val="2"/>
+  </w:num>
+  <w:num w:numId="5">
     <w:abstractNumId w:val="0"/>
+  </w:num>
+  <w:num w:numId="6">
+    <w:abstractNumId w:val="3"/>
+  </w:num>
+  <w:num w:numId="7">
+    <w:abstractNumId w:val="4"/>
   </w:num>
 </w:numbering>
 </file>
@@ -1099,6 +3754,29 @@
       <w:contextualSpacing/>
     </w:pPr>
   </w:style>
+  <w:style w:type="character" w:styleId="Hipervnculo">
+    <w:name w:val="Hyperlink"/>
+    <w:basedOn w:val="Fuentedeprrafopredeter"/>
+    <w:uiPriority w:val="99"/>
+    <w:unhideWhenUsed/>
+    <w:rsid w:val="00071381"/>
+    <w:rPr>
+      <w:color w:val="0563C1" w:themeColor="hyperlink"/>
+      <w:u w:val="single"/>
+    </w:rPr>
+  </w:style>
+  <w:style w:type="character" w:styleId="Mencinsinresolver">
+    <w:name w:val="Unresolved Mention"/>
+    <w:basedOn w:val="Fuentedeprrafopredeter"/>
+    <w:uiPriority w:val="99"/>
+    <w:semiHidden/>
+    <w:unhideWhenUsed/>
+    <w:rsid w:val="00071381"/>
+    <w:rPr>
+      <w:color w:val="605E5C"/>
+      <w:shd w:val="clear" w:color="auto" w:fill="E1DFDD"/>
+    </w:rPr>
+  </w:style>
 </w:styles>
 </file>
 
@@ -1395,4 +4073,16 @@
     </a:ext>
   </a:extLst>
 </a:theme>
+</file>
+
+<file path=customXml/item1.xml><?xml version="1.0" encoding="utf-8"?>
+<b:Sources xmlns:b="http://schemas.openxmlformats.org/officeDocument/2006/bibliography" xmlns="http://schemas.openxmlformats.org/officeDocument/2006/bibliography" SelectedStyle="\APASixthEditionOfficeOnline.xsl" StyleName="APA" Version="6"/>
+</file>
+
+<file path=customXml/itemProps1.xml><?xml version="1.0" encoding="utf-8"?>
+<ds:datastoreItem xmlns:ds="http://schemas.openxmlformats.org/officeDocument/2006/customXml" ds:itemID="{10C987EE-1031-4770-AB3E-4D71FAE6F37B}">
+  <ds:schemaRefs>
+    <ds:schemaRef ds:uri="http://schemas.openxmlformats.org/officeDocument/2006/bibliography"/>
+  </ds:schemaRefs>
+</ds:datastoreItem>
 </file>